--- a/27章节 插叙：线程API.docx
+++ b/27章节 插叙：线程API.docx
@@ -77,24 +77,32 @@
           </wp:inline>
         </w:drawing>
       </w:r>
-      <w:r>
-        <w:rPr>
-          <w:rFonts w:hint="default"/>
-          <w:lang w:val="en-US" w:eastAsia="zh-CN"/>
-        </w:rPr>
-        <w:drawing>
-          <wp:inline distT="0" distB="0" distL="114300" distR="114300">
-            <wp:extent cx="6296025" cy="6829425"/>
+    </w:p>
+    <w:p>
+      <w:pPr>
+        <w:rPr>
+          <w:rFonts w:hint="default"/>
+          <w:lang w:val="en-US" w:eastAsia="zh-CN"/>
+        </w:rPr>
+      </w:pPr>
+      <w:r>
+        <w:rPr>
+          <w:rFonts w:hint="default"/>
+          <w:lang w:val="en-US" w:eastAsia="zh-CN"/>
+        </w:rPr>
+        <w:drawing>
+          <wp:inline distT="0" distB="0" distL="114300" distR="114300">
+            <wp:extent cx="6353175" cy="9039225"/>
             <wp:effectExtent l="0" t="0" r="9525" b="9525"/>
-            <wp:docPr id="2" name="图片 2" descr="1725930669362"/>
-            <wp:cNvGraphicFramePr>
-              <a:graphicFrameLocks xmlns:a="http://schemas.openxmlformats.org/drawingml/2006/main" noChangeAspect="1"/>
-            </wp:cNvGraphicFramePr>
-            <a:graphic xmlns:a="http://schemas.openxmlformats.org/drawingml/2006/main">
-              <a:graphicData uri="http://schemas.openxmlformats.org/drawingml/2006/picture">
-                <pic:pic xmlns:pic="http://schemas.openxmlformats.org/drawingml/2006/picture">
-                  <pic:nvPicPr>
-                    <pic:cNvPr id="2" name="图片 2" descr="1725930669362"/>
+            <wp:docPr id="40" name="图片 40" descr="1727737602690"/>
+            <wp:cNvGraphicFramePr>
+              <a:graphicFrameLocks xmlns:a="http://schemas.openxmlformats.org/drawingml/2006/main" noChangeAspect="1"/>
+            </wp:cNvGraphicFramePr>
+            <a:graphic xmlns:a="http://schemas.openxmlformats.org/drawingml/2006/main">
+              <a:graphicData uri="http://schemas.openxmlformats.org/drawingml/2006/picture">
+                <pic:pic xmlns:pic="http://schemas.openxmlformats.org/drawingml/2006/picture">
+                  <pic:nvPicPr>
+                    <pic:cNvPr id="40" name="图片 40" descr="1727737602690"/>
                     <pic:cNvPicPr>
                       <a:picLocks noChangeAspect="1"/>
                     </pic:cNvPicPr>
@@ -108,7 +116,7 @@
                   <pic:spPr>
                     <a:xfrm>
                       <a:off x="0" y="0"/>
-                      <a:ext cx="6296025" cy="6829425"/>
+                      <a:ext cx="6353175" cy="9039225"/>
                     </a:xfrm>
                     <a:prstGeom prst="rect">
                       <a:avLst/>
@@ -218,17 +226,17 @@
         </w:rPr>
         <w:drawing>
           <wp:inline distT="0" distB="0" distL="114300" distR="114300">
-            <wp:extent cx="6134100" cy="8772525"/>
+            <wp:extent cx="5905500" cy="8391525"/>
             <wp:effectExtent l="0" t="0" r="0" b="9525"/>
-            <wp:docPr id="4" name="图片 4" descr="1725930766183"/>
-            <wp:cNvGraphicFramePr>
-              <a:graphicFrameLocks xmlns:a="http://schemas.openxmlformats.org/drawingml/2006/main" noChangeAspect="1"/>
-            </wp:cNvGraphicFramePr>
-            <a:graphic xmlns:a="http://schemas.openxmlformats.org/drawingml/2006/main">
-              <a:graphicData uri="http://schemas.openxmlformats.org/drawingml/2006/picture">
-                <pic:pic xmlns:pic="http://schemas.openxmlformats.org/drawingml/2006/picture">
-                  <pic:nvPicPr>
-                    <pic:cNvPr id="4" name="图片 4" descr="1725930766183"/>
+            <wp:docPr id="41" name="图片 41" descr="1727737712223"/>
+            <wp:cNvGraphicFramePr>
+              <a:graphicFrameLocks xmlns:a="http://schemas.openxmlformats.org/drawingml/2006/main" noChangeAspect="1"/>
+            </wp:cNvGraphicFramePr>
+            <a:graphic xmlns:a="http://schemas.openxmlformats.org/drawingml/2006/main">
+              <a:graphicData uri="http://schemas.openxmlformats.org/drawingml/2006/picture">
+                <pic:pic xmlns:pic="http://schemas.openxmlformats.org/drawingml/2006/picture">
+                  <pic:nvPicPr>
+                    <pic:cNvPr id="41" name="图片 41" descr="1727737712223"/>
                     <pic:cNvPicPr>
                       <a:picLocks noChangeAspect="1"/>
                     </pic:cNvPicPr>
@@ -242,7 +250,58 @@
                   <pic:spPr>
                     <a:xfrm>
                       <a:off x="0" y="0"/>
-                      <a:ext cx="6134100" cy="8772525"/>
+                      <a:ext cx="5905500" cy="8391525"/>
+                    </a:xfrm>
+                    <a:prstGeom prst="rect">
+                      <a:avLst/>
+                    </a:prstGeom>
+                  </pic:spPr>
+                </pic:pic>
+              </a:graphicData>
+            </a:graphic>
+          </wp:inline>
+        </w:drawing>
+      </w:r>
+    </w:p>
+    <w:p>
+      <w:pPr>
+        <w:rPr>
+          <w:rFonts w:hint="default"/>
+          <w:lang w:val="en-US" w:eastAsia="zh-CN"/>
+        </w:rPr>
+      </w:pPr>
+      <w:r>
+        <w:rPr>
+          <w:rFonts w:hint="default"/>
+          <w:lang w:val="en-US" w:eastAsia="zh-CN"/>
+        </w:rPr>
+        <w:drawing>
+          <wp:inline distT="0" distB="0" distL="114300" distR="114300">
+            <wp:extent cx="6257925" cy="4257675"/>
+            <wp:effectExtent l="0" t="0" r="9525" b="9525"/>
+            <wp:docPr id="42" name="图片 42" descr="1727737716755"/>
+            <wp:cNvGraphicFramePr>
+              <a:graphicFrameLocks xmlns:a="http://schemas.openxmlformats.org/drawingml/2006/main" noChangeAspect="1"/>
+            </wp:cNvGraphicFramePr>
+            <a:graphic xmlns:a="http://schemas.openxmlformats.org/drawingml/2006/main">
+              <a:graphicData uri="http://schemas.openxmlformats.org/drawingml/2006/picture">
+                <pic:pic xmlns:pic="http://schemas.openxmlformats.org/drawingml/2006/picture">
+                  <pic:nvPicPr>
+                    <pic:cNvPr id="42" name="图片 42" descr="1727737716755"/>
+                    <pic:cNvPicPr>
+                      <a:picLocks noChangeAspect="1"/>
+                    </pic:cNvPicPr>
+                  </pic:nvPicPr>
+                  <pic:blipFill>
+                    <a:blip r:embed="rId8"/>
+                    <a:stretch>
+                      <a:fillRect/>
+                    </a:stretch>
+                  </pic:blipFill>
+                  <pic:spPr>
+                    <a:xfrm>
+                      <a:off x="0" y="0"/>
+                      <a:ext cx="6257925" cy="4257675"/>
                     </a:xfrm>
                     <a:prstGeom prst="rect">
                       <a:avLst/>
@@ -301,7 +360,7 @@
                     </pic:cNvPicPr>
                   </pic:nvPicPr>
                   <pic:blipFill>
-                    <a:blip r:embed="rId8"/>
+                    <a:blip r:embed="rId9"/>
                     <a:stretch>
                       <a:fillRect/>
                     </a:stretch>
@@ -344,7 +403,7 @@
                     </pic:cNvPicPr>
                   </pic:nvPicPr>
                   <pic:blipFill>
-                    <a:blip r:embed="rId9"/>
+                    <a:blip r:embed="rId10"/>
                     <a:stretch>
                       <a:fillRect/>
                     </a:stretch>
@@ -353,100 +412,6 @@
                     <a:xfrm>
                       <a:off x="0" y="0"/>
                       <a:ext cx="6543675" cy="8229600"/>
-                    </a:xfrm>
-                    <a:prstGeom prst="rect">
-                      <a:avLst/>
-                    </a:prstGeom>
-                  </pic:spPr>
-                </pic:pic>
-              </a:graphicData>
-            </a:graphic>
-          </wp:inline>
-        </w:drawing>
-      </w:r>
-    </w:p>
-    <w:p>
-      <w:pPr>
-        <w:rPr>
-          <w:rFonts w:hint="default"/>
-          <w:lang w:val="en-US" w:eastAsia="zh-CN"/>
-        </w:rPr>
-      </w:pPr>
-      <w:r>
-        <w:rPr>
-          <w:rFonts w:hint="default"/>
-          <w:lang w:val="en-US" w:eastAsia="zh-CN"/>
-        </w:rPr>
-        <w:drawing>
-          <wp:inline distT="0" distB="0" distL="114300" distR="114300">
-            <wp:extent cx="6105525" cy="7172325"/>
-            <wp:effectExtent l="0" t="0" r="9525" b="9525"/>
-            <wp:docPr id="7" name="图片 7" descr="1725930924258"/>
-            <wp:cNvGraphicFramePr>
-              <a:graphicFrameLocks xmlns:a="http://schemas.openxmlformats.org/drawingml/2006/main" noChangeAspect="1"/>
-            </wp:cNvGraphicFramePr>
-            <a:graphic xmlns:a="http://schemas.openxmlformats.org/drawingml/2006/main">
-              <a:graphicData uri="http://schemas.openxmlformats.org/drawingml/2006/picture">
-                <pic:pic xmlns:pic="http://schemas.openxmlformats.org/drawingml/2006/picture">
-                  <pic:nvPicPr>
-                    <pic:cNvPr id="7" name="图片 7" descr="1725930924258"/>
-                    <pic:cNvPicPr>
-                      <a:picLocks noChangeAspect="1"/>
-                    </pic:cNvPicPr>
-                  </pic:nvPicPr>
-                  <pic:blipFill>
-                    <a:blip r:embed="rId10"/>
-                    <a:stretch>
-                      <a:fillRect/>
-                    </a:stretch>
-                  </pic:blipFill>
-                  <pic:spPr>
-                    <a:xfrm>
-                      <a:off x="0" y="0"/>
-                      <a:ext cx="6105525" cy="7172325"/>
-                    </a:xfrm>
-                    <a:prstGeom prst="rect">
-                      <a:avLst/>
-                    </a:prstGeom>
-                  </pic:spPr>
-                </pic:pic>
-              </a:graphicData>
-            </a:graphic>
-          </wp:inline>
-        </w:drawing>
-      </w:r>
-      <w:r>
-        <w:rPr>
-          <w:rFonts w:hint="default"/>
-          <w:lang w:val="en-US" w:eastAsia="zh-CN"/>
-        </w:rPr>
-        <w:drawing>
-          <wp:inline distT="0" distB="0" distL="114300" distR="114300">
-            <wp:extent cx="6200775" cy="7591425"/>
-            <wp:effectExtent l="0" t="0" r="9525" b="9525"/>
-            <wp:docPr id="8" name="图片 8" descr="1725930934107"/>
-            <wp:cNvGraphicFramePr>
-              <a:graphicFrameLocks xmlns:a="http://schemas.openxmlformats.org/drawingml/2006/main" noChangeAspect="1"/>
-            </wp:cNvGraphicFramePr>
-            <a:graphic xmlns:a="http://schemas.openxmlformats.org/drawingml/2006/main">
-              <a:graphicData uri="http://schemas.openxmlformats.org/drawingml/2006/picture">
-                <pic:pic xmlns:pic="http://schemas.openxmlformats.org/drawingml/2006/picture">
-                  <pic:nvPicPr>
-                    <pic:cNvPr id="8" name="图片 8" descr="1725930934107"/>
-                    <pic:cNvPicPr>
-                      <a:picLocks noChangeAspect="1"/>
-                    </pic:cNvPicPr>
-                  </pic:nvPicPr>
-                  <pic:blipFill>
-                    <a:blip r:embed="rId11"/>
-                    <a:stretch>
-                      <a:fillRect/>
-                    </a:stretch>
-                  </pic:blipFill>
-                  <pic:spPr>
-                    <a:xfrm>
-                      <a:off x="0" y="0"/>
-                      <a:ext cx="6200775" cy="7591425"/>
                     </a:xfrm>
                     <a:prstGeom prst="rect">
                       <a:avLst/>
@@ -497,6 +462,57 @@
                     </pic:cNvPicPr>
                   </pic:nvPicPr>
                   <pic:blipFill>
+                    <a:blip r:embed="rId11"/>
+                    <a:stretch>
+                      <a:fillRect/>
+                    </a:stretch>
+                  </pic:blipFill>
+                  <pic:spPr>
+                    <a:xfrm>
+                      <a:off x="0" y="0"/>
+                      <a:ext cx="5648325" cy="676275"/>
+                    </a:xfrm>
+                    <a:prstGeom prst="rect">
+                      <a:avLst/>
+                    </a:prstGeom>
+                  </pic:spPr>
+                </pic:pic>
+              </a:graphicData>
+            </a:graphic>
+          </wp:inline>
+        </w:drawing>
+      </w:r>
+    </w:p>
+    <w:p>
+      <w:pPr>
+        <w:rPr>
+          <w:rFonts w:hint="default"/>
+          <w:lang w:val="en-US" w:eastAsia="zh-CN"/>
+        </w:rPr>
+      </w:pPr>
+      <w:r>
+        <w:rPr>
+          <w:rFonts w:hint="default"/>
+          <w:lang w:val="en-US" w:eastAsia="zh-CN"/>
+        </w:rPr>
+        <w:drawing>
+          <wp:inline distT="0" distB="0" distL="114300" distR="114300">
+            <wp:extent cx="6067425" cy="9029700"/>
+            <wp:effectExtent l="0" t="0" r="9525" b="0"/>
+            <wp:docPr id="43" name="图片 43" descr="1727738115824"/>
+            <wp:cNvGraphicFramePr>
+              <a:graphicFrameLocks xmlns:a="http://schemas.openxmlformats.org/drawingml/2006/main" noChangeAspect="1"/>
+            </wp:cNvGraphicFramePr>
+            <a:graphic xmlns:a="http://schemas.openxmlformats.org/drawingml/2006/main">
+              <a:graphicData uri="http://schemas.openxmlformats.org/drawingml/2006/picture">
+                <pic:pic xmlns:pic="http://schemas.openxmlformats.org/drawingml/2006/picture">
+                  <pic:nvPicPr>
+                    <pic:cNvPr id="43" name="图片 43" descr="1727738115824"/>
+                    <pic:cNvPicPr>
+                      <a:picLocks noChangeAspect="1"/>
+                    </pic:cNvPicPr>
+                  </pic:nvPicPr>
+                  <pic:blipFill>
                     <a:blip r:embed="rId12"/>
                     <a:stretch>
                       <a:fillRect/>
@@ -505,61 +521,128 @@
                   <pic:spPr>
                     <a:xfrm>
                       <a:off x="0" y="0"/>
-                      <a:ext cx="5648325" cy="676275"/>
-                    </a:xfrm>
-                    <a:prstGeom prst="rect">
-                      <a:avLst/>
-                    </a:prstGeom>
-                  </pic:spPr>
-                </pic:pic>
-              </a:graphicData>
-            </a:graphic>
-          </wp:inline>
-        </w:drawing>
-      </w:r>
-      <w:r>
-        <w:rPr>
-          <w:rFonts w:hint="default"/>
-          <w:lang w:val="en-US" w:eastAsia="zh-CN"/>
-        </w:rPr>
-        <w:drawing>
-          <wp:inline distT="0" distB="0" distL="114300" distR="114300">
-            <wp:extent cx="6210300" cy="4314825"/>
+                      <a:ext cx="6067425" cy="9029700"/>
+                    </a:xfrm>
+                    <a:prstGeom prst="rect">
+                      <a:avLst/>
+                    </a:prstGeom>
+                  </pic:spPr>
+                </pic:pic>
+              </a:graphicData>
+            </a:graphic>
+          </wp:inline>
+        </w:drawing>
+      </w:r>
+    </w:p>
+    <w:p>
+      <w:pPr>
+        <w:rPr>
+          <w:rFonts w:hint="default"/>
+          <w:lang w:val="en-US" w:eastAsia="zh-CN"/>
+        </w:rPr>
+      </w:pPr>
+      <w:r>
+        <w:rPr>
+          <w:rFonts w:hint="default"/>
+          <w:lang w:val="en-US" w:eastAsia="zh-CN"/>
+        </w:rPr>
+        <w:drawing>
+          <wp:inline distT="0" distB="0" distL="114300" distR="114300">
+            <wp:extent cx="5924550" cy="7200900"/>
+            <wp:effectExtent l="0" t="0" r="0" b="0"/>
+            <wp:docPr id="44" name="图片 44" descr="1727738120914"/>
+            <wp:cNvGraphicFramePr>
+              <a:graphicFrameLocks xmlns:a="http://schemas.openxmlformats.org/drawingml/2006/main" noChangeAspect="1"/>
+            </wp:cNvGraphicFramePr>
+            <a:graphic xmlns:a="http://schemas.openxmlformats.org/drawingml/2006/main">
+              <a:graphicData uri="http://schemas.openxmlformats.org/drawingml/2006/picture">
+                <pic:pic xmlns:pic="http://schemas.openxmlformats.org/drawingml/2006/picture">
+                  <pic:nvPicPr>
+                    <pic:cNvPr id="44" name="图片 44" descr="1727738120914"/>
+                    <pic:cNvPicPr>
+                      <a:picLocks noChangeAspect="1"/>
+                    </pic:cNvPicPr>
+                  </pic:nvPicPr>
+                  <pic:blipFill>
+                    <a:blip r:embed="rId13"/>
+                    <a:stretch>
+                      <a:fillRect/>
+                    </a:stretch>
+                  </pic:blipFill>
+                  <pic:spPr>
+                    <a:xfrm>
+                      <a:off x="0" y="0"/>
+                      <a:ext cx="5924550" cy="7200900"/>
+                    </a:xfrm>
+                    <a:prstGeom prst="rect">
+                      <a:avLst/>
+                    </a:prstGeom>
+                  </pic:spPr>
+                </pic:pic>
+              </a:graphicData>
+            </a:graphic>
+          </wp:inline>
+        </w:drawing>
+      </w:r>
+    </w:p>
+    <w:p>
+      <w:pPr>
+        <w:rPr>
+          <w:rFonts w:hint="default"/>
+          <w:lang w:val="en-US" w:eastAsia="zh-CN"/>
+        </w:rPr>
+      </w:pPr>
+      <w:r>
+        <w:rPr>
+          <w:rFonts w:hint="default"/>
+          <w:lang w:val="en-US" w:eastAsia="zh-CN"/>
+        </w:rPr>
+        <w:drawing>
+          <wp:inline distT="0" distB="0" distL="114300" distR="114300">
+            <wp:extent cx="6229350" cy="5286375"/>
             <wp:effectExtent l="0" t="0" r="0" b="9525"/>
-            <wp:docPr id="10" name="图片 10" descr="1725931037294"/>
-            <wp:cNvGraphicFramePr>
-              <a:graphicFrameLocks xmlns:a="http://schemas.openxmlformats.org/drawingml/2006/main" noChangeAspect="1"/>
-            </wp:cNvGraphicFramePr>
-            <a:graphic xmlns:a="http://schemas.openxmlformats.org/drawingml/2006/main">
-              <a:graphicData uri="http://schemas.openxmlformats.org/drawingml/2006/picture">
-                <pic:pic xmlns:pic="http://schemas.openxmlformats.org/drawingml/2006/picture">
-                  <pic:nvPicPr>
-                    <pic:cNvPr id="10" name="图片 10" descr="1725931037294"/>
-                    <pic:cNvPicPr>
-                      <a:picLocks noChangeAspect="1"/>
-                    </pic:cNvPicPr>
-                  </pic:nvPicPr>
-                  <pic:blipFill>
-                    <a:blip r:embed="rId13"/>
-                    <a:stretch>
-                      <a:fillRect/>
-                    </a:stretch>
-                  </pic:blipFill>
-                  <pic:spPr>
-                    <a:xfrm>
-                      <a:off x="0" y="0"/>
-                      <a:ext cx="6210300" cy="4314825"/>
-                    </a:xfrm>
-                    <a:prstGeom prst="rect">
-                      <a:avLst/>
-                    </a:prstGeom>
-                  </pic:spPr>
-                </pic:pic>
-              </a:graphicData>
-            </a:graphic>
-          </wp:inline>
-        </w:drawing>
-      </w:r>
+            <wp:docPr id="45" name="图片 45" descr="1727738135071"/>
+            <wp:cNvGraphicFramePr>
+              <a:graphicFrameLocks xmlns:a="http://schemas.openxmlformats.org/drawingml/2006/main" noChangeAspect="1"/>
+            </wp:cNvGraphicFramePr>
+            <a:graphic xmlns:a="http://schemas.openxmlformats.org/drawingml/2006/main">
+              <a:graphicData uri="http://schemas.openxmlformats.org/drawingml/2006/picture">
+                <pic:pic xmlns:pic="http://schemas.openxmlformats.org/drawingml/2006/picture">
+                  <pic:nvPicPr>
+                    <pic:cNvPr id="45" name="图片 45" descr="1727738135071"/>
+                    <pic:cNvPicPr>
+                      <a:picLocks noChangeAspect="1"/>
+                    </pic:cNvPicPr>
+                  </pic:nvPicPr>
+                  <pic:blipFill>
+                    <a:blip r:embed="rId14"/>
+                    <a:stretch>
+                      <a:fillRect/>
+                    </a:stretch>
+                  </pic:blipFill>
+                  <pic:spPr>
+                    <a:xfrm>
+                      <a:off x="0" y="0"/>
+                      <a:ext cx="6229350" cy="5286375"/>
+                    </a:xfrm>
+                    <a:prstGeom prst="rect">
+                      <a:avLst/>
+                    </a:prstGeom>
+                  </pic:spPr>
+                </pic:pic>
+              </a:graphicData>
+            </a:graphic>
+          </wp:inline>
+        </w:drawing>
+      </w:r>
+    </w:p>
+    <w:p>
+      <w:pPr>
+        <w:rPr>
+          <w:rFonts w:hint="default"/>
+          <w:lang w:val="en-US" w:eastAsia="zh-CN"/>
+        </w:rPr>
+      </w:pPr>
     </w:p>
     <w:p>
       <w:pPr>
@@ -615,7 +698,7 @@
                     </pic:cNvPicPr>
                   </pic:nvPicPr>
                   <pic:blipFill>
-                    <a:blip r:embed="rId14"/>
+                    <a:blip r:embed="rId15"/>
                     <a:stretch>
                       <a:fillRect/>
                     </a:stretch>
@@ -635,67 +718,40 @@
           </wp:inline>
         </w:drawing>
       </w:r>
-      <w:r>
-        <w:rPr>
-          <w:rFonts w:hint="default"/>
-          <w:lang w:val="en-US" w:eastAsia="zh-CN"/>
-        </w:rPr>
-        <w:drawing>
-          <wp:inline distT="0" distB="0" distL="114300" distR="114300">
-            <wp:extent cx="5953125" cy="7153275"/>
+    </w:p>
+    <w:p>
+      <w:pPr>
+        <w:rPr>
+          <w:rFonts w:hint="default"/>
+          <w:lang w:val="en-US" w:eastAsia="zh-CN"/>
+        </w:rPr>
+      </w:pPr>
+    </w:p>
+    <w:p>
+      <w:pPr>
+        <w:rPr>
+          <w:rFonts w:hint="default"/>
+          <w:lang w:val="en-US" w:eastAsia="zh-CN"/>
+        </w:rPr>
+      </w:pPr>
+      <w:r>
+        <w:rPr>
+          <w:rFonts w:hint="default"/>
+          <w:lang w:val="en-US" w:eastAsia="zh-CN"/>
+        </w:rPr>
+        <w:drawing>
+          <wp:inline distT="0" distB="0" distL="114300" distR="114300">
+            <wp:extent cx="6600825" cy="9515475"/>
             <wp:effectExtent l="0" t="0" r="9525" b="9525"/>
-            <wp:docPr id="12" name="图片 12" descr="1725931517913"/>
-            <wp:cNvGraphicFramePr>
-              <a:graphicFrameLocks xmlns:a="http://schemas.openxmlformats.org/drawingml/2006/main" noChangeAspect="1"/>
-            </wp:cNvGraphicFramePr>
-            <a:graphic xmlns:a="http://schemas.openxmlformats.org/drawingml/2006/main">
-              <a:graphicData uri="http://schemas.openxmlformats.org/drawingml/2006/picture">
-                <pic:pic xmlns:pic="http://schemas.openxmlformats.org/drawingml/2006/picture">
-                  <pic:nvPicPr>
-                    <pic:cNvPr id="12" name="图片 12" descr="1725931517913"/>
-                    <pic:cNvPicPr>
-                      <a:picLocks noChangeAspect="1"/>
-                    </pic:cNvPicPr>
-                  </pic:nvPicPr>
-                  <pic:blipFill>
-                    <a:blip r:embed="rId15"/>
-                    <a:stretch>
-                      <a:fillRect/>
-                    </a:stretch>
-                  </pic:blipFill>
-                  <pic:spPr>
-                    <a:xfrm>
-                      <a:off x="0" y="0"/>
-                      <a:ext cx="5953125" cy="7153275"/>
-                    </a:xfrm>
-                    <a:prstGeom prst="rect">
-                      <a:avLst/>
-                    </a:prstGeom>
-                  </pic:spPr>
-                </pic:pic>
-              </a:graphicData>
-            </a:graphic>
-          </wp:inline>
-        </w:drawing>
-      </w:r>
-      <w:r>
-        <w:rPr>
-          <w:rFonts w:hint="default"/>
-          <w:lang w:val="en-US" w:eastAsia="zh-CN"/>
-        </w:rPr>
-        <w:drawing>
-          <wp:inline distT="0" distB="0" distL="114300" distR="114300">
-            <wp:extent cx="6477000" cy="4972050"/>
-            <wp:effectExtent l="0" t="0" r="0" b="0"/>
-            <wp:docPr id="13" name="图片 13" descr="1725931532413"/>
-            <wp:cNvGraphicFramePr>
-              <a:graphicFrameLocks xmlns:a="http://schemas.openxmlformats.org/drawingml/2006/main" noChangeAspect="1"/>
-            </wp:cNvGraphicFramePr>
-            <a:graphic xmlns:a="http://schemas.openxmlformats.org/drawingml/2006/main">
-              <a:graphicData uri="http://schemas.openxmlformats.org/drawingml/2006/picture">
-                <pic:pic xmlns:pic="http://schemas.openxmlformats.org/drawingml/2006/picture">
-                  <pic:nvPicPr>
-                    <pic:cNvPr id="13" name="图片 13" descr="1725931532413"/>
+            <wp:docPr id="48" name="图片 48" descr="1727738782671"/>
+            <wp:cNvGraphicFramePr>
+              <a:graphicFrameLocks xmlns:a="http://schemas.openxmlformats.org/drawingml/2006/main" noChangeAspect="1"/>
+            </wp:cNvGraphicFramePr>
+            <a:graphic xmlns:a="http://schemas.openxmlformats.org/drawingml/2006/main">
+              <a:graphicData uri="http://schemas.openxmlformats.org/drawingml/2006/picture">
+                <pic:pic xmlns:pic="http://schemas.openxmlformats.org/drawingml/2006/picture">
+                  <pic:nvPicPr>
+                    <pic:cNvPr id="48" name="图片 48" descr="1727738782671"/>
                     <pic:cNvPicPr>
                       <a:picLocks noChangeAspect="1"/>
                     </pic:cNvPicPr>
@@ -709,26 +765,309 @@
                   <pic:spPr>
                     <a:xfrm>
                       <a:off x="0" y="0"/>
-                      <a:ext cx="6477000" cy="4972050"/>
-                    </a:xfrm>
-                    <a:prstGeom prst="rect">
-                      <a:avLst/>
-                    </a:prstGeom>
-                  </pic:spPr>
-                </pic:pic>
-              </a:graphicData>
-            </a:graphic>
-          </wp:inline>
-        </w:drawing>
-      </w:r>
-    </w:p>
-    <w:p>
-      <w:pPr>
-        <w:rPr>
-          <w:rFonts w:hint="default"/>
-          <w:lang w:val="en-US" w:eastAsia="zh-CN"/>
-        </w:rPr>
-      </w:pPr>
+                      <a:ext cx="6600825" cy="9515475"/>
+                    </a:xfrm>
+                    <a:prstGeom prst="rect">
+                      <a:avLst/>
+                    </a:prstGeom>
+                  </pic:spPr>
+                </pic:pic>
+              </a:graphicData>
+            </a:graphic>
+          </wp:inline>
+        </w:drawing>
+      </w:r>
+    </w:p>
+    <w:p>
+      <w:pPr>
+        <w:rPr>
+          <w:rFonts w:hint="default"/>
+          <w:lang w:val="en-US" w:eastAsia="zh-CN"/>
+        </w:rPr>
+      </w:pPr>
+      <w:r>
+        <w:rPr>
+          <w:rFonts w:hint="default"/>
+          <w:lang w:val="en-US" w:eastAsia="zh-CN"/>
+        </w:rPr>
+        <w:drawing>
+          <wp:inline distT="0" distB="0" distL="114300" distR="114300">
+            <wp:extent cx="6715125" cy="8582025"/>
+            <wp:effectExtent l="0" t="0" r="9525" b="9525"/>
+            <wp:docPr id="49" name="图片 49" descr="1727738792790"/>
+            <wp:cNvGraphicFramePr>
+              <a:graphicFrameLocks xmlns:a="http://schemas.openxmlformats.org/drawingml/2006/main" noChangeAspect="1"/>
+            </wp:cNvGraphicFramePr>
+            <a:graphic xmlns:a="http://schemas.openxmlformats.org/drawingml/2006/main">
+              <a:graphicData uri="http://schemas.openxmlformats.org/drawingml/2006/picture">
+                <pic:pic xmlns:pic="http://schemas.openxmlformats.org/drawingml/2006/picture">
+                  <pic:nvPicPr>
+                    <pic:cNvPr id="49" name="图片 49" descr="1727738792790"/>
+                    <pic:cNvPicPr>
+                      <a:picLocks noChangeAspect="1"/>
+                    </pic:cNvPicPr>
+                  </pic:nvPicPr>
+                  <pic:blipFill>
+                    <a:blip r:embed="rId17"/>
+                    <a:stretch>
+                      <a:fillRect/>
+                    </a:stretch>
+                  </pic:blipFill>
+                  <pic:spPr>
+                    <a:xfrm>
+                      <a:off x="0" y="0"/>
+                      <a:ext cx="6715125" cy="8582025"/>
+                    </a:xfrm>
+                    <a:prstGeom prst="rect">
+                      <a:avLst/>
+                    </a:prstGeom>
+                  </pic:spPr>
+                </pic:pic>
+              </a:graphicData>
+            </a:graphic>
+          </wp:inline>
+        </w:drawing>
+      </w:r>
+    </w:p>
+    <w:p>
+      <w:pPr>
+        <w:pStyle w:val="4"/>
+        <w:bidi w:val="0"/>
+        <w:rPr>
+          <w:rFonts w:hint="eastAsia" w:ascii="宋体" w:hAnsi="宋体" w:eastAsia="宋体" w:cs="宋体"/>
+          <w:sz w:val="24"/>
+          <w:szCs w:val="24"/>
+          <w:lang w:val="en-US" w:eastAsia="zh-CN"/>
+        </w:rPr>
+      </w:pPr>
+      <w:r>
+        <w:rPr>
+          <w:rFonts w:hint="eastAsia"/>
+          <w:lang w:val="en-US" w:eastAsia="zh-CN"/>
+        </w:rPr>
+        <w:t xml:space="preserve">为什么最后join里接受返回值要使用 </w:t>
+      </w:r>
+      <w:r>
+        <w:rPr>
+          <w:rFonts w:ascii="宋体" w:hAnsi="宋体" w:eastAsia="宋体" w:cs="宋体"/>
+          <w:sz w:val="24"/>
+          <w:szCs w:val="24"/>
+        </w:rPr>
+        <w:t>(void **) &amp;rvals</w:t>
+      </w:r>
+      <w:r>
+        <w:rPr>
+          <w:rFonts w:hint="eastAsia" w:ascii="宋体" w:hAnsi="宋体" w:eastAsia="宋体" w:cs="宋体"/>
+          <w:sz w:val="24"/>
+          <w:szCs w:val="24"/>
+          <w:lang w:val="en-US" w:eastAsia="zh-CN"/>
+        </w:rPr>
+        <w:t>:</w:t>
+      </w:r>
+    </w:p>
+    <w:p>
+      <w:pPr>
+        <w:rPr>
+          <w:rFonts w:hint="eastAsia"/>
+          <w:lang w:val="en-US" w:eastAsia="zh-CN"/>
+        </w:rPr>
+      </w:pPr>
+      <w:r>
+        <w:rPr>
+          <w:rFonts w:hint="eastAsia"/>
+          <w:lang w:val="en-US" w:eastAsia="zh-CN"/>
+        </w:rPr>
+        <w:drawing>
+          <wp:inline distT="0" distB="0" distL="114300" distR="114300">
+            <wp:extent cx="6477000" cy="9725025"/>
+            <wp:effectExtent l="0" t="0" r="0" b="9525"/>
+            <wp:docPr id="50" name="图片 50" descr="1727738802783"/>
+            <wp:cNvGraphicFramePr>
+              <a:graphicFrameLocks xmlns:a="http://schemas.openxmlformats.org/drawingml/2006/main" noChangeAspect="1"/>
+            </wp:cNvGraphicFramePr>
+            <a:graphic xmlns:a="http://schemas.openxmlformats.org/drawingml/2006/main">
+              <a:graphicData uri="http://schemas.openxmlformats.org/drawingml/2006/picture">
+                <pic:pic xmlns:pic="http://schemas.openxmlformats.org/drawingml/2006/picture">
+                  <pic:nvPicPr>
+                    <pic:cNvPr id="50" name="图片 50" descr="1727738802783"/>
+                    <pic:cNvPicPr>
+                      <a:picLocks noChangeAspect="1"/>
+                    </pic:cNvPicPr>
+                  </pic:nvPicPr>
+                  <pic:blipFill>
+                    <a:blip r:embed="rId18"/>
+                    <a:stretch>
+                      <a:fillRect/>
+                    </a:stretch>
+                  </pic:blipFill>
+                  <pic:spPr>
+                    <a:xfrm>
+                      <a:off x="0" y="0"/>
+                      <a:ext cx="6477000" cy="9725025"/>
+                    </a:xfrm>
+                    <a:prstGeom prst="rect">
+                      <a:avLst/>
+                    </a:prstGeom>
+                  </pic:spPr>
+                </pic:pic>
+              </a:graphicData>
+            </a:graphic>
+          </wp:inline>
+        </w:drawing>
+      </w:r>
+    </w:p>
+    <w:p>
+      <w:pPr>
+        <w:rPr>
+          <w:rFonts w:hint="eastAsia"/>
+          <w:lang w:val="en-US" w:eastAsia="zh-CN"/>
+        </w:rPr>
+      </w:pPr>
+      <w:r>
+        <w:rPr>
+          <w:rFonts w:hint="eastAsia"/>
+          <w:lang w:val="en-US" w:eastAsia="zh-CN"/>
+        </w:rPr>
+        <w:drawing>
+          <wp:inline distT="0" distB="0" distL="114300" distR="114300">
+            <wp:extent cx="6210300" cy="5362575"/>
+            <wp:effectExtent l="0" t="0" r="0" b="9525"/>
+            <wp:docPr id="51" name="图片 51" descr="1727738807216"/>
+            <wp:cNvGraphicFramePr>
+              <a:graphicFrameLocks xmlns:a="http://schemas.openxmlformats.org/drawingml/2006/main" noChangeAspect="1"/>
+            </wp:cNvGraphicFramePr>
+            <a:graphic xmlns:a="http://schemas.openxmlformats.org/drawingml/2006/main">
+              <a:graphicData uri="http://schemas.openxmlformats.org/drawingml/2006/picture">
+                <pic:pic xmlns:pic="http://schemas.openxmlformats.org/drawingml/2006/picture">
+                  <pic:nvPicPr>
+                    <pic:cNvPr id="51" name="图片 51" descr="1727738807216"/>
+                    <pic:cNvPicPr>
+                      <a:picLocks noChangeAspect="1"/>
+                    </pic:cNvPicPr>
+                  </pic:nvPicPr>
+                  <pic:blipFill>
+                    <a:blip r:embed="rId19"/>
+                    <a:stretch>
+                      <a:fillRect/>
+                    </a:stretch>
+                  </pic:blipFill>
+                  <pic:spPr>
+                    <a:xfrm>
+                      <a:off x="0" y="0"/>
+                      <a:ext cx="6210300" cy="5362575"/>
+                    </a:xfrm>
+                    <a:prstGeom prst="rect">
+                      <a:avLst/>
+                    </a:prstGeom>
+                  </pic:spPr>
+                </pic:pic>
+              </a:graphicData>
+            </a:graphic>
+          </wp:inline>
+        </w:drawing>
+      </w:r>
+    </w:p>
+    <w:p>
+      <w:pPr>
+        <w:rPr>
+          <w:rFonts w:hint="eastAsia"/>
+          <w:lang w:val="en-US" w:eastAsia="zh-CN"/>
+        </w:rPr>
+      </w:pPr>
+      <w:r>
+        <w:rPr>
+          <w:rFonts w:hint="eastAsia"/>
+          <w:lang w:val="en-US" w:eastAsia="zh-CN"/>
+        </w:rPr>
+        <w:drawing>
+          <wp:inline distT="0" distB="0" distL="114300" distR="114300">
+            <wp:extent cx="6067425" cy="7505700"/>
+            <wp:effectExtent l="0" t="0" r="9525" b="0"/>
+            <wp:docPr id="52" name="图片 52" descr="1727739184856"/>
+            <wp:cNvGraphicFramePr>
+              <a:graphicFrameLocks xmlns:a="http://schemas.openxmlformats.org/drawingml/2006/main" noChangeAspect="1"/>
+            </wp:cNvGraphicFramePr>
+            <a:graphic xmlns:a="http://schemas.openxmlformats.org/drawingml/2006/main">
+              <a:graphicData uri="http://schemas.openxmlformats.org/drawingml/2006/picture">
+                <pic:pic xmlns:pic="http://schemas.openxmlformats.org/drawingml/2006/picture">
+                  <pic:nvPicPr>
+                    <pic:cNvPr id="52" name="图片 52" descr="1727739184856"/>
+                    <pic:cNvPicPr>
+                      <a:picLocks noChangeAspect="1"/>
+                    </pic:cNvPicPr>
+                  </pic:nvPicPr>
+                  <pic:blipFill>
+                    <a:blip r:embed="rId20"/>
+                    <a:stretch>
+                      <a:fillRect/>
+                    </a:stretch>
+                  </pic:blipFill>
+                  <pic:spPr>
+                    <a:xfrm>
+                      <a:off x="0" y="0"/>
+                      <a:ext cx="6067425" cy="7505700"/>
+                    </a:xfrm>
+                    <a:prstGeom prst="rect">
+                      <a:avLst/>
+                    </a:prstGeom>
+                  </pic:spPr>
+                </pic:pic>
+              </a:graphicData>
+            </a:graphic>
+          </wp:inline>
+        </w:drawing>
+      </w:r>
+    </w:p>
+    <w:p>
+      <w:pPr>
+        <w:rPr>
+          <w:rFonts w:hint="default"/>
+          <w:lang w:val="en-US" w:eastAsia="zh-CN"/>
+        </w:rPr>
+      </w:pPr>
+      <w:r>
+        <w:rPr>
+          <w:rFonts w:hint="default"/>
+          <w:lang w:val="en-US" w:eastAsia="zh-CN"/>
+        </w:rPr>
+        <w:drawing>
+          <wp:inline distT="0" distB="0" distL="114300" distR="114300">
+            <wp:extent cx="6162675" cy="5381625"/>
+            <wp:effectExtent l="0" t="0" r="9525" b="9525"/>
+            <wp:docPr id="53" name="图片 53" descr="1727739193364"/>
+            <wp:cNvGraphicFramePr>
+              <a:graphicFrameLocks xmlns:a="http://schemas.openxmlformats.org/drawingml/2006/main" noChangeAspect="1"/>
+            </wp:cNvGraphicFramePr>
+            <a:graphic xmlns:a="http://schemas.openxmlformats.org/drawingml/2006/main">
+              <a:graphicData uri="http://schemas.openxmlformats.org/drawingml/2006/picture">
+                <pic:pic xmlns:pic="http://schemas.openxmlformats.org/drawingml/2006/picture">
+                  <pic:nvPicPr>
+                    <pic:cNvPr id="53" name="图片 53" descr="1727739193364"/>
+                    <pic:cNvPicPr>
+                      <a:picLocks noChangeAspect="1"/>
+                    </pic:cNvPicPr>
+                  </pic:nvPicPr>
+                  <pic:blipFill>
+                    <a:blip r:embed="rId21"/>
+                    <a:stretch>
+                      <a:fillRect/>
+                    </a:stretch>
+                  </pic:blipFill>
+                  <pic:spPr>
+                    <a:xfrm>
+                      <a:off x="0" y="0"/>
+                      <a:ext cx="6162675" cy="5381625"/>
+                    </a:xfrm>
+                    <a:prstGeom prst="rect">
+                      <a:avLst/>
+                    </a:prstGeom>
+                  </pic:spPr>
+                </pic:pic>
+              </a:graphicData>
+            </a:graphic>
+          </wp:inline>
+        </w:drawing>
+      </w:r>
     </w:p>
     <w:p>
       <w:pPr>
@@ -768,7 +1107,7 @@
                     </pic:cNvPicPr>
                   </pic:nvPicPr>
                   <pic:blipFill>
-                    <a:blip r:embed="rId17"/>
+                    <a:blip r:embed="rId22"/>
                     <a:stretch>
                       <a:fillRect/>
                     </a:stretch>
@@ -819,7 +1158,7 @@
                     </pic:cNvPicPr>
                   </pic:nvPicPr>
                   <pic:blipFill>
-                    <a:blip r:embed="rId18"/>
+                    <a:blip r:embed="rId23"/>
                     <a:stretch>
                       <a:fillRect/>
                     </a:stretch>
@@ -862,7 +1201,7 @@
                     </pic:cNvPicPr>
                   </pic:nvPicPr>
                   <pic:blipFill>
-                    <a:blip r:embed="rId19"/>
+                    <a:blip r:embed="rId24"/>
                     <a:stretch>
                       <a:fillRect/>
                     </a:stretch>
@@ -871,49 +1210,6 @@
                     <a:xfrm>
                       <a:off x="0" y="0"/>
                       <a:ext cx="6067425" cy="3200400"/>
-                    </a:xfrm>
-                    <a:prstGeom prst="rect">
-                      <a:avLst/>
-                    </a:prstGeom>
-                  </pic:spPr>
-                </pic:pic>
-              </a:graphicData>
-            </a:graphic>
-          </wp:inline>
-        </w:drawing>
-      </w:r>
-      <w:r>
-        <w:rPr>
-          <w:rFonts w:hint="default"/>
-          <w:lang w:val="en-US" w:eastAsia="zh-CN"/>
-        </w:rPr>
-        <w:drawing>
-          <wp:inline distT="0" distB="0" distL="114300" distR="114300">
-            <wp:extent cx="6115050" cy="10744200"/>
-            <wp:effectExtent l="0" t="0" r="0" b="0"/>
-            <wp:docPr id="19" name="图片 19" descr="1725932234548"/>
-            <wp:cNvGraphicFramePr>
-              <a:graphicFrameLocks xmlns:a="http://schemas.openxmlformats.org/drawingml/2006/main" noChangeAspect="1"/>
-            </wp:cNvGraphicFramePr>
-            <a:graphic xmlns:a="http://schemas.openxmlformats.org/drawingml/2006/main">
-              <a:graphicData uri="http://schemas.openxmlformats.org/drawingml/2006/picture">
-                <pic:pic xmlns:pic="http://schemas.openxmlformats.org/drawingml/2006/picture">
-                  <pic:nvPicPr>
-                    <pic:cNvPr id="19" name="图片 19" descr="1725932234548"/>
-                    <pic:cNvPicPr>
-                      <a:picLocks noChangeAspect="1"/>
-                    </pic:cNvPicPr>
-                  </pic:nvPicPr>
-                  <pic:blipFill>
-                    <a:blip r:embed="rId20"/>
-                    <a:stretch>
-                      <a:fillRect/>
-                    </a:stretch>
-                  </pic:blipFill>
-                  <pic:spPr>
-                    <a:xfrm>
-                      <a:off x="0" y="0"/>
-                      <a:ext cx="6115050" cy="10744200"/>
                     </a:xfrm>
                     <a:prstGeom prst="rect">
                       <a:avLst/>
@@ -956,7 +1252,7 @@
                     </pic:cNvPicPr>
                   </pic:nvPicPr>
                   <pic:blipFill>
-                    <a:blip r:embed="rId21"/>
+                    <a:blip r:embed="rId25"/>
                     <a:stretch>
                       <a:fillRect/>
                     </a:stretch>
@@ -976,49 +1272,167 @@
           </wp:inline>
         </w:drawing>
       </w:r>
-      <w:r>
-        <w:rPr>
-          <w:rFonts w:hint="default"/>
-          <w:lang w:val="en-US" w:eastAsia="zh-CN"/>
-        </w:rPr>
-        <w:drawing>
-          <wp:inline distT="0" distB="0" distL="114300" distR="114300">
-            <wp:extent cx="5915025" cy="2114550"/>
+    </w:p>
+    <w:p>
+      <w:pPr>
+        <w:rPr>
+          <w:rFonts w:hint="default"/>
+          <w:lang w:val="en-US" w:eastAsia="zh-CN"/>
+        </w:rPr>
+      </w:pPr>
+      <w:r>
+        <w:rPr>
+          <w:rFonts w:hint="default"/>
+          <w:lang w:val="en-US" w:eastAsia="zh-CN"/>
+        </w:rPr>
+        <w:drawing>
+          <wp:inline distT="0" distB="0" distL="114300" distR="114300">
+            <wp:extent cx="6162675" cy="8439150"/>
             <wp:effectExtent l="0" t="0" r="9525" b="0"/>
-            <wp:docPr id="21" name="图片 21" descr="1725932284420"/>
-            <wp:cNvGraphicFramePr>
-              <a:graphicFrameLocks xmlns:a="http://schemas.openxmlformats.org/drawingml/2006/main" noChangeAspect="1"/>
-            </wp:cNvGraphicFramePr>
-            <a:graphic xmlns:a="http://schemas.openxmlformats.org/drawingml/2006/main">
-              <a:graphicData uri="http://schemas.openxmlformats.org/drawingml/2006/picture">
-                <pic:pic xmlns:pic="http://schemas.openxmlformats.org/drawingml/2006/picture">
-                  <pic:nvPicPr>
-                    <pic:cNvPr id="21" name="图片 21" descr="1725932284420"/>
-                    <pic:cNvPicPr>
-                      <a:picLocks noChangeAspect="1"/>
-                    </pic:cNvPicPr>
-                  </pic:nvPicPr>
-                  <pic:blipFill>
-                    <a:blip r:embed="rId22"/>
-                    <a:stretch>
-                      <a:fillRect/>
-                    </a:stretch>
-                  </pic:blipFill>
-                  <pic:spPr>
-                    <a:xfrm>
-                      <a:off x="0" y="0"/>
-                      <a:ext cx="5915025" cy="2114550"/>
-                    </a:xfrm>
-                    <a:prstGeom prst="rect">
-                      <a:avLst/>
-                    </a:prstGeom>
-                  </pic:spPr>
-                </pic:pic>
-              </a:graphicData>
-            </a:graphic>
-          </wp:inline>
-        </w:drawing>
-      </w:r>
+            <wp:docPr id="54" name="图片 54" descr="1727739296616"/>
+            <wp:cNvGraphicFramePr>
+              <a:graphicFrameLocks xmlns:a="http://schemas.openxmlformats.org/drawingml/2006/main" noChangeAspect="1"/>
+            </wp:cNvGraphicFramePr>
+            <a:graphic xmlns:a="http://schemas.openxmlformats.org/drawingml/2006/main">
+              <a:graphicData uri="http://schemas.openxmlformats.org/drawingml/2006/picture">
+                <pic:pic xmlns:pic="http://schemas.openxmlformats.org/drawingml/2006/picture">
+                  <pic:nvPicPr>
+                    <pic:cNvPr id="54" name="图片 54" descr="1727739296616"/>
+                    <pic:cNvPicPr>
+                      <a:picLocks noChangeAspect="1"/>
+                    </pic:cNvPicPr>
+                  </pic:nvPicPr>
+                  <pic:blipFill>
+                    <a:blip r:embed="rId26"/>
+                    <a:stretch>
+                      <a:fillRect/>
+                    </a:stretch>
+                  </pic:blipFill>
+                  <pic:spPr>
+                    <a:xfrm>
+                      <a:off x="0" y="0"/>
+                      <a:ext cx="6162675" cy="8439150"/>
+                    </a:xfrm>
+                    <a:prstGeom prst="rect">
+                      <a:avLst/>
+                    </a:prstGeom>
+                  </pic:spPr>
+                </pic:pic>
+              </a:graphicData>
+            </a:graphic>
+          </wp:inline>
+        </w:drawing>
+      </w:r>
+    </w:p>
+    <w:p>
+      <w:pPr>
+        <w:rPr>
+          <w:rFonts w:hint="default"/>
+          <w:lang w:val="en-US" w:eastAsia="zh-CN"/>
+        </w:rPr>
+      </w:pPr>
+      <w:r>
+        <w:rPr>
+          <w:rFonts w:hint="default"/>
+          <w:lang w:val="en-US" w:eastAsia="zh-CN"/>
+        </w:rPr>
+        <w:drawing>
+          <wp:inline distT="0" distB="0" distL="114300" distR="114300">
+            <wp:extent cx="6115050" cy="7820025"/>
+            <wp:effectExtent l="0" t="0" r="0" b="9525"/>
+            <wp:docPr id="55" name="图片 55" descr="1727739301596"/>
+            <wp:cNvGraphicFramePr>
+              <a:graphicFrameLocks xmlns:a="http://schemas.openxmlformats.org/drawingml/2006/main" noChangeAspect="1"/>
+            </wp:cNvGraphicFramePr>
+            <a:graphic xmlns:a="http://schemas.openxmlformats.org/drawingml/2006/main">
+              <a:graphicData uri="http://schemas.openxmlformats.org/drawingml/2006/picture">
+                <pic:pic xmlns:pic="http://schemas.openxmlformats.org/drawingml/2006/picture">
+                  <pic:nvPicPr>
+                    <pic:cNvPr id="55" name="图片 55" descr="1727739301596"/>
+                    <pic:cNvPicPr>
+                      <a:picLocks noChangeAspect="1"/>
+                    </pic:cNvPicPr>
+                  </pic:nvPicPr>
+                  <pic:blipFill>
+                    <a:blip r:embed="rId27"/>
+                    <a:stretch>
+                      <a:fillRect/>
+                    </a:stretch>
+                  </pic:blipFill>
+                  <pic:spPr>
+                    <a:xfrm>
+                      <a:off x="0" y="0"/>
+                      <a:ext cx="6115050" cy="7820025"/>
+                    </a:xfrm>
+                    <a:prstGeom prst="rect">
+                      <a:avLst/>
+                    </a:prstGeom>
+                  </pic:spPr>
+                </pic:pic>
+              </a:graphicData>
+            </a:graphic>
+          </wp:inline>
+        </w:drawing>
+      </w:r>
+    </w:p>
+    <w:p>
+      <w:pPr>
+        <w:rPr>
+          <w:rFonts w:hint="default"/>
+          <w:lang w:val="en-US" w:eastAsia="zh-CN"/>
+        </w:rPr>
+      </w:pPr>
+      <w:r>
+        <w:rPr>
+          <w:rFonts w:hint="default"/>
+          <w:lang w:val="en-US" w:eastAsia="zh-CN"/>
+        </w:rPr>
+        <w:drawing>
+          <wp:inline distT="0" distB="0" distL="114300" distR="114300">
+            <wp:extent cx="6134100" cy="6581775"/>
+            <wp:effectExtent l="0" t="0" r="0" b="9525"/>
+            <wp:docPr id="56" name="图片 56" descr="1727739313753"/>
+            <wp:cNvGraphicFramePr>
+              <a:graphicFrameLocks xmlns:a="http://schemas.openxmlformats.org/drawingml/2006/main" noChangeAspect="1"/>
+            </wp:cNvGraphicFramePr>
+            <a:graphic xmlns:a="http://schemas.openxmlformats.org/drawingml/2006/main">
+              <a:graphicData uri="http://schemas.openxmlformats.org/drawingml/2006/picture">
+                <pic:pic xmlns:pic="http://schemas.openxmlformats.org/drawingml/2006/picture">
+                  <pic:nvPicPr>
+                    <pic:cNvPr id="56" name="图片 56" descr="1727739313753"/>
+                    <pic:cNvPicPr>
+                      <a:picLocks noChangeAspect="1"/>
+                    </pic:cNvPicPr>
+                  </pic:nvPicPr>
+                  <pic:blipFill>
+                    <a:blip r:embed="rId28"/>
+                    <a:stretch>
+                      <a:fillRect/>
+                    </a:stretch>
+                  </pic:blipFill>
+                  <pic:spPr>
+                    <a:xfrm>
+                      <a:off x="0" y="0"/>
+                      <a:ext cx="6134100" cy="6581775"/>
+                    </a:xfrm>
+                    <a:prstGeom prst="rect">
+                      <a:avLst/>
+                    </a:prstGeom>
+                  </pic:spPr>
+                </pic:pic>
+              </a:graphicData>
+            </a:graphic>
+          </wp:inline>
+        </w:drawing>
+      </w:r>
+    </w:p>
+    <w:p>
+      <w:pPr>
+        <w:rPr>
+          <w:rFonts w:hint="default"/>
+          <w:lang w:val="en-US" w:eastAsia="zh-CN"/>
+        </w:rPr>
+      </w:pPr>
     </w:p>
     <w:p>
       <w:pPr>
@@ -1098,7 +1512,7 @@
                     </pic:cNvPicPr>
                   </pic:nvPicPr>
                   <pic:blipFill>
-                    <a:blip r:embed="rId23"/>
+                    <a:blip r:embed="rId29"/>
                     <a:stretch>
                       <a:fillRect/>
                     </a:stretch>
@@ -1118,38 +1532,97 @@
           </wp:inline>
         </w:drawing>
       </w:r>
-      <w:r>
-        <w:rPr>
-          <w:rFonts w:hint="default"/>
-          <w:lang w:val="en-US" w:eastAsia="zh-CN"/>
-        </w:rPr>
-        <w:drawing>
-          <wp:inline distT="0" distB="0" distL="114300" distR="114300">
-            <wp:extent cx="6162675" cy="6096000"/>
+    </w:p>
+    <w:p>
+      <w:pPr>
+        <w:rPr>
+          <w:rFonts w:hint="default"/>
+          <w:lang w:val="en-US" w:eastAsia="zh-CN"/>
+        </w:rPr>
+      </w:pPr>
+      <w:r>
+        <w:rPr>
+          <w:rFonts w:hint="default"/>
+          <w:lang w:val="en-US" w:eastAsia="zh-CN"/>
+        </w:rPr>
+        <w:drawing>
+          <wp:inline distT="0" distB="0" distL="114300" distR="114300">
+            <wp:extent cx="5953125" cy="4724400"/>
             <wp:effectExtent l="0" t="0" r="9525" b="0"/>
-            <wp:docPr id="22" name="图片 22" descr="1725932336441"/>
-            <wp:cNvGraphicFramePr>
-              <a:graphicFrameLocks xmlns:a="http://schemas.openxmlformats.org/drawingml/2006/main" noChangeAspect="1"/>
-            </wp:cNvGraphicFramePr>
-            <a:graphic xmlns:a="http://schemas.openxmlformats.org/drawingml/2006/main">
-              <a:graphicData uri="http://schemas.openxmlformats.org/drawingml/2006/picture">
-                <pic:pic xmlns:pic="http://schemas.openxmlformats.org/drawingml/2006/picture">
-                  <pic:nvPicPr>
-                    <pic:cNvPr id="22" name="图片 22" descr="1725932336441"/>
-                    <pic:cNvPicPr>
-                      <a:picLocks noChangeAspect="1"/>
-                    </pic:cNvPicPr>
-                  </pic:nvPicPr>
-                  <pic:blipFill>
-                    <a:blip r:embed="rId24"/>
-                    <a:stretch>
-                      <a:fillRect/>
-                    </a:stretch>
-                  </pic:blipFill>
-                  <pic:spPr>
-                    <a:xfrm>
-                      <a:off x="0" y="0"/>
-                      <a:ext cx="6162675" cy="6096000"/>
+            <wp:docPr id="57" name="图片 57" descr="1727739569484"/>
+            <wp:cNvGraphicFramePr>
+              <a:graphicFrameLocks xmlns:a="http://schemas.openxmlformats.org/drawingml/2006/main" noChangeAspect="1"/>
+            </wp:cNvGraphicFramePr>
+            <a:graphic xmlns:a="http://schemas.openxmlformats.org/drawingml/2006/main">
+              <a:graphicData uri="http://schemas.openxmlformats.org/drawingml/2006/picture">
+                <pic:pic xmlns:pic="http://schemas.openxmlformats.org/drawingml/2006/picture">
+                  <pic:nvPicPr>
+                    <pic:cNvPr id="57" name="图片 57" descr="1727739569484"/>
+                    <pic:cNvPicPr>
+                      <a:picLocks noChangeAspect="1"/>
+                    </pic:cNvPicPr>
+                  </pic:nvPicPr>
+                  <pic:blipFill>
+                    <a:blip r:embed="rId30"/>
+                    <a:stretch>
+                      <a:fillRect/>
+                    </a:stretch>
+                  </pic:blipFill>
+                  <pic:spPr>
+                    <a:xfrm>
+                      <a:off x="0" y="0"/>
+                      <a:ext cx="5953125" cy="4724400"/>
+                    </a:xfrm>
+                    <a:prstGeom prst="rect">
+                      <a:avLst/>
+                    </a:prstGeom>
+                  </pic:spPr>
+                </pic:pic>
+              </a:graphicData>
+            </a:graphic>
+          </wp:inline>
+        </w:drawing>
+      </w:r>
+    </w:p>
+    <w:p>
+      <w:pPr>
+        <w:rPr>
+          <w:rFonts w:hint="default"/>
+          <w:lang w:val="en-US" w:eastAsia="zh-CN"/>
+        </w:rPr>
+      </w:pPr>
+      <w:r>
+        <w:rPr>
+          <w:rFonts w:hint="default"/>
+          <w:lang w:val="en-US" w:eastAsia="zh-CN"/>
+        </w:rPr>
+        <w:drawing>
+          <wp:inline distT="0" distB="0" distL="114300" distR="114300">
+            <wp:extent cx="5962650" cy="8686800"/>
+            <wp:effectExtent l="0" t="0" r="0" b="0"/>
+            <wp:docPr id="58" name="图片 58" descr="1727739573689"/>
+            <wp:cNvGraphicFramePr>
+              <a:graphicFrameLocks xmlns:a="http://schemas.openxmlformats.org/drawingml/2006/main" noChangeAspect="1"/>
+            </wp:cNvGraphicFramePr>
+            <a:graphic xmlns:a="http://schemas.openxmlformats.org/drawingml/2006/main">
+              <a:graphicData uri="http://schemas.openxmlformats.org/drawingml/2006/picture">
+                <pic:pic xmlns:pic="http://schemas.openxmlformats.org/drawingml/2006/picture">
+                  <pic:nvPicPr>
+                    <pic:cNvPr id="58" name="图片 58" descr="1727739573689"/>
+                    <pic:cNvPicPr>
+                      <a:picLocks noChangeAspect="1"/>
+                    </pic:cNvPicPr>
+                  </pic:nvPicPr>
+                  <pic:blipFill>
+                    <a:blip r:embed="rId31"/>
+                    <a:stretch>
+                      <a:fillRect/>
+                    </a:stretch>
+                  </pic:blipFill>
+                  <pic:spPr>
+                    <a:xfrm>
+                      <a:off x="0" y="0"/>
+                      <a:ext cx="5962650" cy="8686800"/>
                     </a:xfrm>
                     <a:prstGeom prst="rect">
                       <a:avLst/>
@@ -1224,7 +1697,7 @@
                     </pic:cNvPicPr>
                   </pic:nvPicPr>
                   <pic:blipFill>
-                    <a:blip r:embed="rId25"/>
+                    <a:blip r:embed="rId32"/>
                     <a:stretch>
                       <a:fillRect/>
                     </a:stretch>
@@ -1244,38 +1717,97 @@
           </wp:inline>
         </w:drawing>
       </w:r>
-      <w:r>
-        <w:rPr>
-          <w:rFonts w:hint="default"/>
-          <w:lang w:val="en-US" w:eastAsia="zh-CN"/>
-        </w:rPr>
-        <w:drawing>
-          <wp:inline distT="0" distB="0" distL="114300" distR="114300">
-            <wp:extent cx="6353175" cy="10620375"/>
-            <wp:effectExtent l="0" t="0" r="9525" b="9525"/>
-            <wp:docPr id="25" name="图片 25" descr="1725932874719"/>
-            <wp:cNvGraphicFramePr>
-              <a:graphicFrameLocks xmlns:a="http://schemas.openxmlformats.org/drawingml/2006/main" noChangeAspect="1"/>
-            </wp:cNvGraphicFramePr>
-            <a:graphic xmlns:a="http://schemas.openxmlformats.org/drawingml/2006/main">
-              <a:graphicData uri="http://schemas.openxmlformats.org/drawingml/2006/picture">
-                <pic:pic xmlns:pic="http://schemas.openxmlformats.org/drawingml/2006/picture">
-                  <pic:nvPicPr>
-                    <pic:cNvPr id="25" name="图片 25" descr="1725932874719"/>
-                    <pic:cNvPicPr>
-                      <a:picLocks noChangeAspect="1"/>
-                    </pic:cNvPicPr>
-                  </pic:nvPicPr>
-                  <pic:blipFill>
-                    <a:blip r:embed="rId26"/>
-                    <a:stretch>
-                      <a:fillRect/>
-                    </a:stretch>
-                  </pic:blipFill>
-                  <pic:spPr>
-                    <a:xfrm>
-                      <a:off x="0" y="0"/>
-                      <a:ext cx="6353175" cy="10620375"/>
+    </w:p>
+    <w:p>
+      <w:pPr>
+        <w:rPr>
+          <w:rFonts w:hint="default"/>
+          <w:lang w:val="en-US" w:eastAsia="zh-CN"/>
+        </w:rPr>
+      </w:pPr>
+      <w:r>
+        <w:rPr>
+          <w:rFonts w:hint="default"/>
+          <w:lang w:val="en-US" w:eastAsia="zh-CN"/>
+        </w:rPr>
+        <w:drawing>
+          <wp:inline distT="0" distB="0" distL="114300" distR="114300">
+            <wp:extent cx="6534150" cy="9734550"/>
+            <wp:effectExtent l="0" t="0" r="0" b="0"/>
+            <wp:docPr id="59" name="图片 59" descr="1727739759666"/>
+            <wp:cNvGraphicFramePr>
+              <a:graphicFrameLocks xmlns:a="http://schemas.openxmlformats.org/drawingml/2006/main" noChangeAspect="1"/>
+            </wp:cNvGraphicFramePr>
+            <a:graphic xmlns:a="http://schemas.openxmlformats.org/drawingml/2006/main">
+              <a:graphicData uri="http://schemas.openxmlformats.org/drawingml/2006/picture">
+                <pic:pic xmlns:pic="http://schemas.openxmlformats.org/drawingml/2006/picture">
+                  <pic:nvPicPr>
+                    <pic:cNvPr id="59" name="图片 59" descr="1727739759666"/>
+                    <pic:cNvPicPr>
+                      <a:picLocks noChangeAspect="1"/>
+                    </pic:cNvPicPr>
+                  </pic:nvPicPr>
+                  <pic:blipFill>
+                    <a:blip r:embed="rId33"/>
+                    <a:stretch>
+                      <a:fillRect/>
+                    </a:stretch>
+                  </pic:blipFill>
+                  <pic:spPr>
+                    <a:xfrm>
+                      <a:off x="0" y="0"/>
+                      <a:ext cx="6534150" cy="9734550"/>
+                    </a:xfrm>
+                    <a:prstGeom prst="rect">
+                      <a:avLst/>
+                    </a:prstGeom>
+                  </pic:spPr>
+                </pic:pic>
+              </a:graphicData>
+            </a:graphic>
+          </wp:inline>
+        </w:drawing>
+      </w:r>
+    </w:p>
+    <w:p>
+      <w:pPr>
+        <w:rPr>
+          <w:rFonts w:hint="default"/>
+          <w:lang w:val="en-US" w:eastAsia="zh-CN"/>
+        </w:rPr>
+      </w:pPr>
+      <w:r>
+        <w:rPr>
+          <w:rFonts w:hint="default"/>
+          <w:lang w:val="en-US" w:eastAsia="zh-CN"/>
+        </w:rPr>
+        <w:drawing>
+          <wp:inline distT="0" distB="0" distL="114300" distR="114300">
+            <wp:extent cx="6324600" cy="6753225"/>
+            <wp:effectExtent l="0" t="0" r="0" b="9525"/>
+            <wp:docPr id="60" name="图片 60" descr="1727739779012"/>
+            <wp:cNvGraphicFramePr>
+              <a:graphicFrameLocks xmlns:a="http://schemas.openxmlformats.org/drawingml/2006/main" noChangeAspect="1"/>
+            </wp:cNvGraphicFramePr>
+            <a:graphic xmlns:a="http://schemas.openxmlformats.org/drawingml/2006/main">
+              <a:graphicData uri="http://schemas.openxmlformats.org/drawingml/2006/picture">
+                <pic:pic xmlns:pic="http://schemas.openxmlformats.org/drawingml/2006/picture">
+                  <pic:nvPicPr>
+                    <pic:cNvPr id="60" name="图片 60" descr="1727739779012"/>
+                    <pic:cNvPicPr>
+                      <a:picLocks noChangeAspect="1"/>
+                    </pic:cNvPicPr>
+                  </pic:nvPicPr>
+                  <pic:blipFill>
+                    <a:blip r:embed="rId34"/>
+                    <a:stretch>
+                      <a:fillRect/>
+                    </a:stretch>
+                  </pic:blipFill>
+                  <pic:spPr>
+                    <a:xfrm>
+                      <a:off x="0" y="0"/>
+                      <a:ext cx="6324600" cy="6753225"/>
                     </a:xfrm>
                     <a:prstGeom prst="rect">
                       <a:avLst/>
@@ -1358,7 +1890,7 @@
                     </pic:cNvPicPr>
                   </pic:nvPicPr>
                   <pic:blipFill>
-                    <a:blip r:embed="rId27"/>
+                    <a:blip r:embed="rId35"/>
                     <a:stretch>
                       <a:fillRect/>
                     </a:stretch>
@@ -1378,49 +1910,116 @@
           </wp:inline>
         </w:drawing>
       </w:r>
-      <w:r>
-        <w:rPr>
-          <w:rFonts w:hint="default"/>
-          <w:lang w:val="en-US" w:eastAsia="zh-CN"/>
-        </w:rPr>
-        <w:drawing>
-          <wp:inline distT="0" distB="0" distL="114300" distR="114300">
-            <wp:extent cx="6096000" cy="7762875"/>
-            <wp:effectExtent l="0" t="0" r="0" b="9525"/>
-            <wp:docPr id="26" name="图片 26" descr="1725933022957"/>
-            <wp:cNvGraphicFramePr>
-              <a:graphicFrameLocks xmlns:a="http://schemas.openxmlformats.org/drawingml/2006/main" noChangeAspect="1"/>
-            </wp:cNvGraphicFramePr>
-            <a:graphic xmlns:a="http://schemas.openxmlformats.org/drawingml/2006/main">
-              <a:graphicData uri="http://schemas.openxmlformats.org/drawingml/2006/picture">
-                <pic:pic xmlns:pic="http://schemas.openxmlformats.org/drawingml/2006/picture">
-                  <pic:nvPicPr>
-                    <pic:cNvPr id="26" name="图片 26" descr="1725933022957"/>
-                    <pic:cNvPicPr>
-                      <a:picLocks noChangeAspect="1"/>
-                    </pic:cNvPicPr>
-                  </pic:nvPicPr>
-                  <pic:blipFill>
-                    <a:blip r:embed="rId28"/>
-                    <a:stretch>
-                      <a:fillRect/>
-                    </a:stretch>
-                  </pic:blipFill>
-                  <pic:spPr>
-                    <a:xfrm>
-                      <a:off x="0" y="0"/>
-                      <a:ext cx="6096000" cy="7762875"/>
-                    </a:xfrm>
-                    <a:prstGeom prst="rect">
-                      <a:avLst/>
-                    </a:prstGeom>
-                  </pic:spPr>
-                </pic:pic>
-              </a:graphicData>
-            </a:graphic>
-          </wp:inline>
-        </w:drawing>
-      </w:r>
+    </w:p>
+    <w:p>
+      <w:pPr>
+        <w:rPr>
+          <w:rFonts w:hint="default"/>
+          <w:lang w:val="en-US" w:eastAsia="zh-CN"/>
+        </w:rPr>
+      </w:pPr>
+      <w:r>
+        <w:rPr>
+          <w:rFonts w:hint="default"/>
+          <w:lang w:val="en-US" w:eastAsia="zh-CN"/>
+        </w:rPr>
+        <w:drawing>
+          <wp:inline distT="0" distB="0" distL="114300" distR="114300">
+            <wp:extent cx="6210300" cy="8324850"/>
+            <wp:effectExtent l="0" t="0" r="0" b="0"/>
+            <wp:docPr id="61" name="图片 61" descr="1727739905190"/>
+            <wp:cNvGraphicFramePr>
+              <a:graphicFrameLocks xmlns:a="http://schemas.openxmlformats.org/drawingml/2006/main" noChangeAspect="1"/>
+            </wp:cNvGraphicFramePr>
+            <a:graphic xmlns:a="http://schemas.openxmlformats.org/drawingml/2006/main">
+              <a:graphicData uri="http://schemas.openxmlformats.org/drawingml/2006/picture">
+                <pic:pic xmlns:pic="http://schemas.openxmlformats.org/drawingml/2006/picture">
+                  <pic:nvPicPr>
+                    <pic:cNvPr id="61" name="图片 61" descr="1727739905190"/>
+                    <pic:cNvPicPr>
+                      <a:picLocks noChangeAspect="1"/>
+                    </pic:cNvPicPr>
+                  </pic:nvPicPr>
+                  <pic:blipFill>
+                    <a:blip r:embed="rId36"/>
+                    <a:stretch>
+                      <a:fillRect/>
+                    </a:stretch>
+                  </pic:blipFill>
+                  <pic:spPr>
+                    <a:xfrm>
+                      <a:off x="0" y="0"/>
+                      <a:ext cx="6210300" cy="8324850"/>
+                    </a:xfrm>
+                    <a:prstGeom prst="rect">
+                      <a:avLst/>
+                    </a:prstGeom>
+                  </pic:spPr>
+                </pic:pic>
+              </a:graphicData>
+            </a:graphic>
+          </wp:inline>
+        </w:drawing>
+      </w:r>
+    </w:p>
+    <w:p>
+      <w:pPr>
+        <w:rPr>
+          <w:rFonts w:hint="default"/>
+          <w:lang w:val="en-US" w:eastAsia="zh-CN"/>
+        </w:rPr>
+      </w:pPr>
+      <w:r>
+        <w:rPr>
+          <w:rFonts w:hint="default"/>
+          <w:lang w:val="en-US" w:eastAsia="zh-CN"/>
+        </w:rPr>
+        <w:drawing>
+          <wp:inline distT="0" distB="0" distL="114300" distR="114300">
+            <wp:extent cx="6619875" cy="8458200"/>
+            <wp:effectExtent l="0" t="0" r="9525" b="0"/>
+            <wp:docPr id="62" name="图片 62" descr="1727739923591"/>
+            <wp:cNvGraphicFramePr>
+              <a:graphicFrameLocks xmlns:a="http://schemas.openxmlformats.org/drawingml/2006/main" noChangeAspect="1"/>
+            </wp:cNvGraphicFramePr>
+            <a:graphic xmlns:a="http://schemas.openxmlformats.org/drawingml/2006/main">
+              <a:graphicData uri="http://schemas.openxmlformats.org/drawingml/2006/picture">
+                <pic:pic xmlns:pic="http://schemas.openxmlformats.org/drawingml/2006/picture">
+                  <pic:nvPicPr>
+                    <pic:cNvPr id="62" name="图片 62" descr="1727739923591"/>
+                    <pic:cNvPicPr>
+                      <a:picLocks noChangeAspect="1"/>
+                    </pic:cNvPicPr>
+                  </pic:nvPicPr>
+                  <pic:blipFill>
+                    <a:blip r:embed="rId37"/>
+                    <a:stretch>
+                      <a:fillRect/>
+                    </a:stretch>
+                  </pic:blipFill>
+                  <pic:spPr>
+                    <a:xfrm>
+                      <a:off x="0" y="0"/>
+                      <a:ext cx="6619875" cy="8458200"/>
+                    </a:xfrm>
+                    <a:prstGeom prst="rect">
+                      <a:avLst/>
+                    </a:prstGeom>
+                  </pic:spPr>
+                </pic:pic>
+              </a:graphicData>
+            </a:graphic>
+          </wp:inline>
+        </w:drawing>
+      </w:r>
+    </w:p>
+    <w:p>
+      <w:pPr>
+        <w:rPr>
+          <w:rFonts w:hint="default"/>
+          <w:lang w:val="en-US" w:eastAsia="zh-CN"/>
+        </w:rPr>
+      </w:pPr>
     </w:p>
     <w:p>
       <w:pPr>
@@ -1468,7 +2067,7 @@
                     </pic:cNvPicPr>
                   </pic:nvPicPr>
                   <pic:blipFill>
-                    <a:blip r:embed="rId29"/>
+                    <a:blip r:embed="rId38"/>
                     <a:stretch>
                       <a:fillRect/>
                     </a:stretch>
@@ -1488,242 +2087,274 @@
           </wp:inline>
         </w:drawing>
       </w:r>
-      <w:r>
-        <w:rPr>
-          <w:rFonts w:hint="default"/>
-          <w:lang w:val="en-US" w:eastAsia="zh-CN"/>
-        </w:rPr>
-        <w:drawing>
-          <wp:inline distT="0" distB="0" distL="114300" distR="114300">
-            <wp:extent cx="6457950" cy="8286750"/>
-            <wp:effectExtent l="0" t="0" r="0" b="0"/>
-            <wp:docPr id="27" name="图片 27" descr="1726048965852"/>
-            <wp:cNvGraphicFramePr>
-              <a:graphicFrameLocks xmlns:a="http://schemas.openxmlformats.org/drawingml/2006/main" noChangeAspect="1"/>
-            </wp:cNvGraphicFramePr>
-            <a:graphic xmlns:a="http://schemas.openxmlformats.org/drawingml/2006/main">
-              <a:graphicData uri="http://schemas.openxmlformats.org/drawingml/2006/picture">
-                <pic:pic xmlns:pic="http://schemas.openxmlformats.org/drawingml/2006/picture">
-                  <pic:nvPicPr>
-                    <pic:cNvPr id="27" name="图片 27" descr="1726048965852"/>
-                    <pic:cNvPicPr>
-                      <a:picLocks noChangeAspect="1"/>
-                    </pic:cNvPicPr>
-                  </pic:nvPicPr>
-                  <pic:blipFill>
-                    <a:blip r:embed="rId30"/>
-                    <a:stretch>
-                      <a:fillRect/>
-                    </a:stretch>
-                  </pic:blipFill>
-                  <pic:spPr>
-                    <a:xfrm>
-                      <a:off x="0" y="0"/>
-                      <a:ext cx="6457950" cy="8286750"/>
-                    </a:xfrm>
-                    <a:prstGeom prst="rect">
-                      <a:avLst/>
-                    </a:prstGeom>
-                  </pic:spPr>
-                </pic:pic>
-              </a:graphicData>
-            </a:graphic>
-          </wp:inline>
-        </w:drawing>
-      </w:r>
-      <w:r>
-        <w:rPr>
-          <w:rFonts w:hint="default"/>
-          <w:lang w:val="en-US" w:eastAsia="zh-CN"/>
-        </w:rPr>
-        <w:drawing>
-          <wp:inline distT="0" distB="0" distL="114300" distR="114300">
-            <wp:extent cx="6257925" cy="3914775"/>
+    </w:p>
+    <w:p>
+      <w:pPr>
+        <w:rPr>
+          <w:rFonts w:hint="default"/>
+          <w:lang w:val="en-US" w:eastAsia="zh-CN"/>
+        </w:rPr>
+      </w:pPr>
+      <w:r>
+        <w:rPr>
+          <w:rFonts w:hint="default"/>
+          <w:lang w:val="en-US" w:eastAsia="zh-CN"/>
+        </w:rPr>
+        <w:drawing>
+          <wp:inline distT="0" distB="0" distL="114300" distR="114300">
+            <wp:extent cx="6505575" cy="9734550"/>
+            <wp:effectExtent l="0" t="0" r="9525" b="0"/>
+            <wp:docPr id="63" name="图片 63" descr="1727740914580"/>
+            <wp:cNvGraphicFramePr>
+              <a:graphicFrameLocks xmlns:a="http://schemas.openxmlformats.org/drawingml/2006/main" noChangeAspect="1"/>
+            </wp:cNvGraphicFramePr>
+            <a:graphic xmlns:a="http://schemas.openxmlformats.org/drawingml/2006/main">
+              <a:graphicData uri="http://schemas.openxmlformats.org/drawingml/2006/picture">
+                <pic:pic xmlns:pic="http://schemas.openxmlformats.org/drawingml/2006/picture">
+                  <pic:nvPicPr>
+                    <pic:cNvPr id="63" name="图片 63" descr="1727740914580"/>
+                    <pic:cNvPicPr>
+                      <a:picLocks noChangeAspect="1"/>
+                    </pic:cNvPicPr>
+                  </pic:nvPicPr>
+                  <pic:blipFill>
+                    <a:blip r:embed="rId39"/>
+                    <a:stretch>
+                      <a:fillRect/>
+                    </a:stretch>
+                  </pic:blipFill>
+                  <pic:spPr>
+                    <a:xfrm>
+                      <a:off x="0" y="0"/>
+                      <a:ext cx="6505575" cy="9734550"/>
+                    </a:xfrm>
+                    <a:prstGeom prst="rect">
+                      <a:avLst/>
+                    </a:prstGeom>
+                  </pic:spPr>
+                </pic:pic>
+              </a:graphicData>
+            </a:graphic>
+          </wp:inline>
+        </w:drawing>
+      </w:r>
+    </w:p>
+    <w:p>
+      <w:pPr>
+        <w:rPr>
+          <w:rFonts w:hint="default"/>
+          <w:lang w:val="en-US" w:eastAsia="zh-CN"/>
+        </w:rPr>
+      </w:pPr>
+      <w:r>
+        <w:rPr>
+          <w:rFonts w:hint="default"/>
+          <w:lang w:val="en-US" w:eastAsia="zh-CN"/>
+        </w:rPr>
+        <w:drawing>
+          <wp:inline distT="0" distB="0" distL="114300" distR="114300">
+            <wp:extent cx="6353175" cy="3629025"/>
             <wp:effectExtent l="0" t="0" r="9525" b="9525"/>
-            <wp:docPr id="28" name="图片 28" descr="1726049027609"/>
-            <wp:cNvGraphicFramePr>
-              <a:graphicFrameLocks xmlns:a="http://schemas.openxmlformats.org/drawingml/2006/main" noChangeAspect="1"/>
-            </wp:cNvGraphicFramePr>
-            <a:graphic xmlns:a="http://schemas.openxmlformats.org/drawingml/2006/main">
-              <a:graphicData uri="http://schemas.openxmlformats.org/drawingml/2006/picture">
-                <pic:pic xmlns:pic="http://schemas.openxmlformats.org/drawingml/2006/picture">
-                  <pic:nvPicPr>
-                    <pic:cNvPr id="28" name="图片 28" descr="1726049027609"/>
-                    <pic:cNvPicPr>
-                      <a:picLocks noChangeAspect="1"/>
-                    </pic:cNvPicPr>
-                  </pic:nvPicPr>
-                  <pic:blipFill>
-                    <a:blip r:embed="rId31"/>
-                    <a:stretch>
-                      <a:fillRect/>
-                    </a:stretch>
-                  </pic:blipFill>
-                  <pic:spPr>
-                    <a:xfrm>
-                      <a:off x="0" y="0"/>
-                      <a:ext cx="6257925" cy="3914775"/>
-                    </a:xfrm>
-                    <a:prstGeom prst="rect">
-                      <a:avLst/>
-                    </a:prstGeom>
-                  </pic:spPr>
-                </pic:pic>
-              </a:graphicData>
-            </a:graphic>
-          </wp:inline>
-        </w:drawing>
-      </w:r>
-    </w:p>
-    <w:p>
-      <w:pPr>
-        <w:rPr>
-          <w:rFonts w:hint="default"/>
-          <w:lang w:val="en-US" w:eastAsia="zh-CN"/>
-        </w:rPr>
-      </w:pPr>
-    </w:p>
-    <w:p>
-      <w:pPr>
-        <w:rPr>
-          <w:rFonts w:hint="default"/>
-          <w:lang w:val="en-US" w:eastAsia="zh-CN"/>
-        </w:rPr>
-      </w:pPr>
-    </w:p>
-    <w:p>
-      <w:pPr>
-        <w:rPr>
-          <w:rFonts w:hint="default"/>
-          <w:lang w:val="en-US" w:eastAsia="zh-CN"/>
-        </w:rPr>
-      </w:pPr>
-    </w:p>
-    <w:p>
-      <w:pPr>
-        <w:rPr>
-          <w:rFonts w:hint="default"/>
-          <w:lang w:val="en-US" w:eastAsia="zh-CN"/>
-        </w:rPr>
-      </w:pPr>
-      <w:r>
-        <w:rPr>
-          <w:rFonts w:hint="default"/>
-          <w:lang w:val="en-US" w:eastAsia="zh-CN"/>
-        </w:rPr>
-        <w:drawing>
-          <wp:inline distT="0" distB="0" distL="114300" distR="114300">
-            <wp:extent cx="4067175" cy="5648325"/>
+            <wp:docPr id="64" name="图片 64" descr="1727740918903"/>
+            <wp:cNvGraphicFramePr>
+              <a:graphicFrameLocks xmlns:a="http://schemas.openxmlformats.org/drawingml/2006/main" noChangeAspect="1"/>
+            </wp:cNvGraphicFramePr>
+            <a:graphic xmlns:a="http://schemas.openxmlformats.org/drawingml/2006/main">
+              <a:graphicData uri="http://schemas.openxmlformats.org/drawingml/2006/picture">
+                <pic:pic xmlns:pic="http://schemas.openxmlformats.org/drawingml/2006/picture">
+                  <pic:nvPicPr>
+                    <pic:cNvPr id="64" name="图片 64" descr="1727740918903"/>
+                    <pic:cNvPicPr>
+                      <a:picLocks noChangeAspect="1"/>
+                    </pic:cNvPicPr>
+                  </pic:nvPicPr>
+                  <pic:blipFill>
+                    <a:blip r:embed="rId40"/>
+                    <a:stretch>
+                      <a:fillRect/>
+                    </a:stretch>
+                  </pic:blipFill>
+                  <pic:spPr>
+                    <a:xfrm>
+                      <a:off x="0" y="0"/>
+                      <a:ext cx="6353175" cy="3629025"/>
+                    </a:xfrm>
+                    <a:prstGeom prst="rect">
+                      <a:avLst/>
+                    </a:prstGeom>
+                  </pic:spPr>
+                </pic:pic>
+              </a:graphicData>
+            </a:graphic>
+          </wp:inline>
+        </w:drawing>
+      </w:r>
+    </w:p>
+    <w:p>
+      <w:pPr>
+        <w:rPr>
+          <w:rFonts w:hint="default"/>
+          <w:lang w:val="en-US" w:eastAsia="zh-CN"/>
+        </w:rPr>
+      </w:pPr>
+    </w:p>
+    <w:p>
+      <w:pPr>
+        <w:rPr>
+          <w:rFonts w:hint="default"/>
+          <w:lang w:val="en-US" w:eastAsia="zh-CN"/>
+        </w:rPr>
+      </w:pPr>
+    </w:p>
+    <w:p>
+      <w:pPr>
+        <w:rPr>
+          <w:rFonts w:hint="default"/>
+          <w:lang w:val="en-US" w:eastAsia="zh-CN"/>
+        </w:rPr>
+      </w:pPr>
+    </w:p>
+    <w:p>
+      <w:pPr>
+        <w:rPr>
+          <w:rFonts w:hint="default"/>
+          <w:lang w:val="en-US" w:eastAsia="zh-CN"/>
+        </w:rPr>
+      </w:pPr>
+      <w:r>
+        <w:rPr>
+          <w:rFonts w:hint="default"/>
+          <w:lang w:val="en-US" w:eastAsia="zh-CN"/>
+        </w:rPr>
+        <w:drawing>
+          <wp:inline distT="0" distB="0" distL="114300" distR="114300">
+            <wp:extent cx="4600575" cy="6648450"/>
+            <wp:effectExtent l="0" t="0" r="9525" b="0"/>
+            <wp:docPr id="66" name="图片 66" descr="1727741204012"/>
+            <wp:cNvGraphicFramePr>
+              <a:graphicFrameLocks xmlns:a="http://schemas.openxmlformats.org/drawingml/2006/main" noChangeAspect="1"/>
+            </wp:cNvGraphicFramePr>
+            <a:graphic xmlns:a="http://schemas.openxmlformats.org/drawingml/2006/main">
+              <a:graphicData uri="http://schemas.openxmlformats.org/drawingml/2006/picture">
+                <pic:pic xmlns:pic="http://schemas.openxmlformats.org/drawingml/2006/picture">
+                  <pic:nvPicPr>
+                    <pic:cNvPr id="66" name="图片 66" descr="1727741204012"/>
+                    <pic:cNvPicPr>
+                      <a:picLocks noChangeAspect="1"/>
+                    </pic:cNvPicPr>
+                  </pic:nvPicPr>
+                  <pic:blipFill>
+                    <a:blip r:embed="rId41"/>
+                    <a:stretch>
+                      <a:fillRect/>
+                    </a:stretch>
+                  </pic:blipFill>
+                  <pic:spPr>
+                    <a:xfrm>
+                      <a:off x="0" y="0"/>
+                      <a:ext cx="4600575" cy="6648450"/>
+                    </a:xfrm>
+                    <a:prstGeom prst="rect">
+                      <a:avLst/>
+                    </a:prstGeom>
+                  </pic:spPr>
+                </pic:pic>
+              </a:graphicData>
+            </a:graphic>
+          </wp:inline>
+        </w:drawing>
+      </w:r>
+    </w:p>
+    <w:p>
+      <w:pPr>
+        <w:rPr>
+          <w:rFonts w:hint="default"/>
+          <w:lang w:val="en-US" w:eastAsia="zh-CN"/>
+        </w:rPr>
+      </w:pPr>
+      <w:r>
+        <w:rPr>
+          <w:rFonts w:hint="default"/>
+          <w:lang w:val="en-US" w:eastAsia="zh-CN"/>
+        </w:rPr>
+        <w:drawing>
+          <wp:inline distT="0" distB="0" distL="114300" distR="114300">
+            <wp:extent cx="6086475" cy="8143875"/>
             <wp:effectExtent l="0" t="0" r="9525" b="9525"/>
-            <wp:docPr id="29" name="图片 29" descr="1726049315156"/>
-            <wp:cNvGraphicFramePr>
-              <a:graphicFrameLocks xmlns:a="http://schemas.openxmlformats.org/drawingml/2006/main" noChangeAspect="1"/>
-            </wp:cNvGraphicFramePr>
-            <a:graphic xmlns:a="http://schemas.openxmlformats.org/drawingml/2006/main">
-              <a:graphicData uri="http://schemas.openxmlformats.org/drawingml/2006/picture">
-                <pic:pic xmlns:pic="http://schemas.openxmlformats.org/drawingml/2006/picture">
-                  <pic:nvPicPr>
-                    <pic:cNvPr id="29" name="图片 29" descr="1726049315156"/>
-                    <pic:cNvPicPr>
-                      <a:picLocks noChangeAspect="1"/>
-                    </pic:cNvPicPr>
-                  </pic:nvPicPr>
-                  <pic:blipFill>
-                    <a:blip r:embed="rId32"/>
-                    <a:stretch>
-                      <a:fillRect/>
-                    </a:stretch>
-                  </pic:blipFill>
-                  <pic:spPr>
-                    <a:xfrm>
-                      <a:off x="0" y="0"/>
-                      <a:ext cx="4067175" cy="5648325"/>
-                    </a:xfrm>
-                    <a:prstGeom prst="rect">
-                      <a:avLst/>
-                    </a:prstGeom>
-                  </pic:spPr>
-                </pic:pic>
-              </a:graphicData>
-            </a:graphic>
-          </wp:inline>
-        </w:drawing>
-      </w:r>
-      <w:r>
-        <w:rPr>
-          <w:rFonts w:hint="default"/>
-          <w:lang w:val="en-US" w:eastAsia="zh-CN"/>
-        </w:rPr>
-        <w:drawing>
-          <wp:inline distT="0" distB="0" distL="114300" distR="114300">
-            <wp:extent cx="5981700" cy="6619875"/>
-            <wp:effectExtent l="0" t="0" r="0" b="9525"/>
-            <wp:docPr id="30" name="图片 30" descr="1726049586202"/>
-            <wp:cNvGraphicFramePr>
-              <a:graphicFrameLocks xmlns:a="http://schemas.openxmlformats.org/drawingml/2006/main" noChangeAspect="1"/>
-            </wp:cNvGraphicFramePr>
-            <a:graphic xmlns:a="http://schemas.openxmlformats.org/drawingml/2006/main">
-              <a:graphicData uri="http://schemas.openxmlformats.org/drawingml/2006/picture">
-                <pic:pic xmlns:pic="http://schemas.openxmlformats.org/drawingml/2006/picture">
-                  <pic:nvPicPr>
-                    <pic:cNvPr id="30" name="图片 30" descr="1726049586202"/>
-                    <pic:cNvPicPr>
-                      <a:picLocks noChangeAspect="1"/>
-                    </pic:cNvPicPr>
-                  </pic:nvPicPr>
-                  <pic:blipFill>
-                    <a:blip r:embed="rId33"/>
-                    <a:stretch>
-                      <a:fillRect/>
-                    </a:stretch>
-                  </pic:blipFill>
-                  <pic:spPr>
-                    <a:xfrm>
-                      <a:off x="0" y="0"/>
-                      <a:ext cx="5981700" cy="6619875"/>
-                    </a:xfrm>
-                    <a:prstGeom prst="rect">
-                      <a:avLst/>
-                    </a:prstGeom>
-                  </pic:spPr>
-                </pic:pic>
-              </a:graphicData>
-            </a:graphic>
-          </wp:inline>
-        </w:drawing>
-      </w:r>
-      <w:r>
-        <w:rPr>
-          <w:rFonts w:hint="default"/>
-          <w:lang w:val="en-US" w:eastAsia="zh-CN"/>
-        </w:rPr>
-        <w:drawing>
-          <wp:inline distT="0" distB="0" distL="114300" distR="114300">
-            <wp:extent cx="6105525" cy="4333875"/>
-            <wp:effectExtent l="0" t="0" r="9525" b="9525"/>
-            <wp:docPr id="31" name="图片 31" descr="1726049606784"/>
-            <wp:cNvGraphicFramePr>
-              <a:graphicFrameLocks xmlns:a="http://schemas.openxmlformats.org/drawingml/2006/main" noChangeAspect="1"/>
-            </wp:cNvGraphicFramePr>
-            <a:graphic xmlns:a="http://schemas.openxmlformats.org/drawingml/2006/main">
-              <a:graphicData uri="http://schemas.openxmlformats.org/drawingml/2006/picture">
-                <pic:pic xmlns:pic="http://schemas.openxmlformats.org/drawingml/2006/picture">
-                  <pic:nvPicPr>
-                    <pic:cNvPr id="31" name="图片 31" descr="1726049606784"/>
-                    <pic:cNvPicPr>
-                      <a:picLocks noChangeAspect="1"/>
-                    </pic:cNvPicPr>
-                  </pic:nvPicPr>
-                  <pic:blipFill>
-                    <a:blip r:embed="rId34"/>
-                    <a:stretch>
-                      <a:fillRect/>
-                    </a:stretch>
-                  </pic:blipFill>
-                  <pic:spPr>
-                    <a:xfrm>
-                      <a:off x="0" y="0"/>
-                      <a:ext cx="6105525" cy="4333875"/>
+            <wp:docPr id="67" name="图片 67" descr="1727741271922"/>
+            <wp:cNvGraphicFramePr>
+              <a:graphicFrameLocks xmlns:a="http://schemas.openxmlformats.org/drawingml/2006/main" noChangeAspect="1"/>
+            </wp:cNvGraphicFramePr>
+            <a:graphic xmlns:a="http://schemas.openxmlformats.org/drawingml/2006/main">
+              <a:graphicData uri="http://schemas.openxmlformats.org/drawingml/2006/picture">
+                <pic:pic xmlns:pic="http://schemas.openxmlformats.org/drawingml/2006/picture">
+                  <pic:nvPicPr>
+                    <pic:cNvPr id="67" name="图片 67" descr="1727741271922"/>
+                    <pic:cNvPicPr>
+                      <a:picLocks noChangeAspect="1"/>
+                    </pic:cNvPicPr>
+                  </pic:nvPicPr>
+                  <pic:blipFill>
+                    <a:blip r:embed="rId42"/>
+                    <a:stretch>
+                      <a:fillRect/>
+                    </a:stretch>
+                  </pic:blipFill>
+                  <pic:spPr>
+                    <a:xfrm>
+                      <a:off x="0" y="0"/>
+                      <a:ext cx="6086475" cy="8143875"/>
+                    </a:xfrm>
+                    <a:prstGeom prst="rect">
+                      <a:avLst/>
+                    </a:prstGeom>
+                  </pic:spPr>
+                </pic:pic>
+              </a:graphicData>
+            </a:graphic>
+          </wp:inline>
+        </w:drawing>
+      </w:r>
+    </w:p>
+    <w:p>
+      <w:pPr>
+        <w:rPr>
+          <w:rFonts w:hint="default"/>
+          <w:lang w:val="en-US" w:eastAsia="zh-CN"/>
+        </w:rPr>
+      </w:pPr>
+      <w:r>
+        <w:rPr>
+          <w:rFonts w:hint="default"/>
+          <w:lang w:val="en-US" w:eastAsia="zh-CN"/>
+        </w:rPr>
+        <w:drawing>
+          <wp:inline distT="0" distB="0" distL="114300" distR="114300">
+            <wp:extent cx="6429375" cy="8877300"/>
+            <wp:effectExtent l="0" t="0" r="9525" b="0"/>
+            <wp:docPr id="68" name="图片 68" descr="1727741289466"/>
+            <wp:cNvGraphicFramePr>
+              <a:graphicFrameLocks xmlns:a="http://schemas.openxmlformats.org/drawingml/2006/main" noChangeAspect="1"/>
+            </wp:cNvGraphicFramePr>
+            <a:graphic xmlns:a="http://schemas.openxmlformats.org/drawingml/2006/main">
+              <a:graphicData uri="http://schemas.openxmlformats.org/drawingml/2006/picture">
+                <pic:pic xmlns:pic="http://schemas.openxmlformats.org/drawingml/2006/picture">
+                  <pic:nvPicPr>
+                    <pic:cNvPr id="68" name="图片 68" descr="1727741289466"/>
+                    <pic:cNvPicPr>
+                      <a:picLocks noChangeAspect="1"/>
+                    </pic:cNvPicPr>
+                  </pic:nvPicPr>
+                  <pic:blipFill>
+                    <a:blip r:embed="rId43"/>
+                    <a:stretch>
+                      <a:fillRect/>
+                    </a:stretch>
+                  </pic:blipFill>
+                  <pic:spPr>
+                    <a:xfrm>
+                      <a:off x="0" y="0"/>
+                      <a:ext cx="6429375" cy="8877300"/>
                     </a:xfrm>
                     <a:prstGeom prst="rect">
                       <a:avLst/>
@@ -1782,7 +2413,7 @@
                     </pic:cNvPicPr>
                   </pic:nvPicPr>
                   <pic:blipFill>
-                    <a:blip r:embed="rId35"/>
+                    <a:blip r:embed="rId44"/>
                     <a:stretch>
                       <a:fillRect/>
                     </a:stretch>
@@ -1802,38 +2433,46 @@
           </wp:inline>
         </w:drawing>
       </w:r>
-      <w:r>
-        <w:rPr>
-          <w:rFonts w:hint="default"/>
-          <w:lang w:val="en-US" w:eastAsia="zh-CN"/>
-        </w:rPr>
-        <w:drawing>
-          <wp:inline distT="0" distB="0" distL="114300" distR="114300">
-            <wp:extent cx="5991225" cy="4048125"/>
-            <wp:effectExtent l="0" t="0" r="9525" b="9525"/>
-            <wp:docPr id="33" name="图片 33" descr="1726049698199"/>
-            <wp:cNvGraphicFramePr>
-              <a:graphicFrameLocks xmlns:a="http://schemas.openxmlformats.org/drawingml/2006/main" noChangeAspect="1"/>
-            </wp:cNvGraphicFramePr>
-            <a:graphic xmlns:a="http://schemas.openxmlformats.org/drawingml/2006/main">
-              <a:graphicData uri="http://schemas.openxmlformats.org/drawingml/2006/picture">
-                <pic:pic xmlns:pic="http://schemas.openxmlformats.org/drawingml/2006/picture">
-                  <pic:nvPicPr>
-                    <pic:cNvPr id="33" name="图片 33" descr="1726049698199"/>
-                    <pic:cNvPicPr>
-                      <a:picLocks noChangeAspect="1"/>
-                    </pic:cNvPicPr>
-                  </pic:nvPicPr>
-                  <pic:blipFill>
-                    <a:blip r:embed="rId36"/>
-                    <a:stretch>
-                      <a:fillRect/>
-                    </a:stretch>
-                  </pic:blipFill>
-                  <pic:spPr>
-                    <a:xfrm>
-                      <a:off x="0" y="0"/>
-                      <a:ext cx="5991225" cy="4048125"/>
+    </w:p>
+    <w:p>
+      <w:pPr>
+        <w:rPr>
+          <w:rFonts w:hint="default"/>
+          <w:lang w:val="en-US" w:eastAsia="zh-CN"/>
+        </w:rPr>
+      </w:pPr>
+      <w:r>
+        <w:rPr>
+          <w:rFonts w:hint="default"/>
+          <w:lang w:val="en-US" w:eastAsia="zh-CN"/>
+        </w:rPr>
+        <w:drawing>
+          <wp:inline distT="0" distB="0" distL="114300" distR="114300">
+            <wp:extent cx="6591300" cy="5438775"/>
+            <wp:effectExtent l="0" t="0" r="0" b="9525"/>
+            <wp:docPr id="69" name="图片 69" descr="1727741432275"/>
+            <wp:cNvGraphicFramePr>
+              <a:graphicFrameLocks xmlns:a="http://schemas.openxmlformats.org/drawingml/2006/main" noChangeAspect="1"/>
+            </wp:cNvGraphicFramePr>
+            <a:graphic xmlns:a="http://schemas.openxmlformats.org/drawingml/2006/main">
+              <a:graphicData uri="http://schemas.openxmlformats.org/drawingml/2006/picture">
+                <pic:pic xmlns:pic="http://schemas.openxmlformats.org/drawingml/2006/picture">
+                  <pic:nvPicPr>
+                    <pic:cNvPr id="69" name="图片 69" descr="1727741432275"/>
+                    <pic:cNvPicPr>
+                      <a:picLocks noChangeAspect="1"/>
+                    </pic:cNvPicPr>
+                  </pic:nvPicPr>
+                  <pic:blipFill>
+                    <a:blip r:embed="rId45"/>
+                    <a:stretch>
+                      <a:fillRect/>
+                    </a:stretch>
+                  </pic:blipFill>
+                  <pic:spPr>
+                    <a:xfrm>
+                      <a:off x="0" y="0"/>
+                      <a:ext cx="6591300" cy="5438775"/>
                     </a:xfrm>
                     <a:prstGeom prst="rect">
                       <a:avLst/>
@@ -1900,7 +2539,7 @@
                     </pic:cNvPicPr>
                   </pic:nvPicPr>
                   <pic:blipFill>
-                    <a:blip r:embed="rId37"/>
+                    <a:blip r:embed="rId46"/>
                     <a:stretch>
                       <a:fillRect/>
                     </a:stretch>
@@ -1920,49 +2559,65 @@
           </wp:inline>
         </w:drawing>
       </w:r>
-      <w:r>
-        <w:rPr>
-          <w:rFonts w:hint="default"/>
-          <w:lang w:val="en-US" w:eastAsia="zh-CN"/>
-        </w:rPr>
-        <w:drawing>
-          <wp:inline distT="0" distB="0" distL="114300" distR="114300">
-            <wp:extent cx="6600825" cy="5086350"/>
-            <wp:effectExtent l="0" t="0" r="9525" b="0"/>
-            <wp:docPr id="35" name="图片 35" descr="1726049770243"/>
-            <wp:cNvGraphicFramePr>
-              <a:graphicFrameLocks xmlns:a="http://schemas.openxmlformats.org/drawingml/2006/main" noChangeAspect="1"/>
-            </wp:cNvGraphicFramePr>
-            <a:graphic xmlns:a="http://schemas.openxmlformats.org/drawingml/2006/main">
-              <a:graphicData uri="http://schemas.openxmlformats.org/drawingml/2006/picture">
-                <pic:pic xmlns:pic="http://schemas.openxmlformats.org/drawingml/2006/picture">
-                  <pic:nvPicPr>
-                    <pic:cNvPr id="35" name="图片 35" descr="1726049770243"/>
-                    <pic:cNvPicPr>
-                      <a:picLocks noChangeAspect="1"/>
-                    </pic:cNvPicPr>
-                  </pic:nvPicPr>
-                  <pic:blipFill>
-                    <a:blip r:embed="rId38"/>
-                    <a:stretch>
-                      <a:fillRect/>
-                    </a:stretch>
-                  </pic:blipFill>
-                  <pic:spPr>
-                    <a:xfrm>
-                      <a:off x="0" y="0"/>
-                      <a:ext cx="6600825" cy="5086350"/>
-                    </a:xfrm>
-                    <a:prstGeom prst="rect">
-                      <a:avLst/>
-                    </a:prstGeom>
-                  </pic:spPr>
-                </pic:pic>
-              </a:graphicData>
-            </a:graphic>
-          </wp:inline>
-        </w:drawing>
-      </w:r>
+    </w:p>
+    <w:p>
+      <w:pPr>
+        <w:rPr>
+          <w:rFonts w:hint="default"/>
+          <w:lang w:val="en-US" w:eastAsia="zh-CN"/>
+        </w:rPr>
+      </w:pPr>
+      <w:r>
+        <w:rPr>
+          <w:rFonts w:hint="default"/>
+          <w:lang w:val="en-US" w:eastAsia="zh-CN"/>
+        </w:rPr>
+        <w:drawing>
+          <wp:inline distT="0" distB="0" distL="114300" distR="114300">
+            <wp:extent cx="6153150" cy="7343775"/>
+            <wp:effectExtent l="0" t="0" r="0" b="9525"/>
+            <wp:docPr id="70" name="图片 70" descr="1727741516121"/>
+            <wp:cNvGraphicFramePr>
+              <a:graphicFrameLocks xmlns:a="http://schemas.openxmlformats.org/drawingml/2006/main" noChangeAspect="1"/>
+            </wp:cNvGraphicFramePr>
+            <a:graphic xmlns:a="http://schemas.openxmlformats.org/drawingml/2006/main">
+              <a:graphicData uri="http://schemas.openxmlformats.org/drawingml/2006/picture">
+                <pic:pic xmlns:pic="http://schemas.openxmlformats.org/drawingml/2006/picture">
+                  <pic:nvPicPr>
+                    <pic:cNvPr id="70" name="图片 70" descr="1727741516121"/>
+                    <pic:cNvPicPr>
+                      <a:picLocks noChangeAspect="1"/>
+                    </pic:cNvPicPr>
+                  </pic:nvPicPr>
+                  <pic:blipFill>
+                    <a:blip r:embed="rId47"/>
+                    <a:stretch>
+                      <a:fillRect/>
+                    </a:stretch>
+                  </pic:blipFill>
+                  <pic:spPr>
+                    <a:xfrm>
+                      <a:off x="0" y="0"/>
+                      <a:ext cx="6153150" cy="7343775"/>
+                    </a:xfrm>
+                    <a:prstGeom prst="rect">
+                      <a:avLst/>
+                    </a:prstGeom>
+                  </pic:spPr>
+                </pic:pic>
+              </a:graphicData>
+            </a:graphic>
+          </wp:inline>
+        </w:drawing>
+      </w:r>
+    </w:p>
+    <w:p>
+      <w:pPr>
+        <w:rPr>
+          <w:rFonts w:hint="default"/>
+          <w:lang w:val="en-US" w:eastAsia="zh-CN"/>
+        </w:rPr>
+      </w:pPr>
     </w:p>
     <w:p>
       <w:pPr>
@@ -2018,7 +2673,7 @@
                     </pic:cNvPicPr>
                   </pic:nvPicPr>
                   <pic:blipFill>
-                    <a:blip r:embed="rId39"/>
+                    <a:blip r:embed="rId48"/>
                     <a:stretch>
                       <a:fillRect/>
                     </a:stretch>
@@ -2045,31 +2700,31 @@
         </w:rPr>
         <w:drawing>
           <wp:inline distT="0" distB="0" distL="114300" distR="114300">
-            <wp:extent cx="5715000" cy="4705350"/>
-            <wp:effectExtent l="0" t="0" r="0" b="0"/>
-            <wp:docPr id="37" name="图片 37" descr="1726049836408"/>
-            <wp:cNvGraphicFramePr>
-              <a:graphicFrameLocks xmlns:a="http://schemas.openxmlformats.org/drawingml/2006/main" noChangeAspect="1"/>
-            </wp:cNvGraphicFramePr>
-            <a:graphic xmlns:a="http://schemas.openxmlformats.org/drawingml/2006/main">
-              <a:graphicData uri="http://schemas.openxmlformats.org/drawingml/2006/picture">
-                <pic:pic xmlns:pic="http://schemas.openxmlformats.org/drawingml/2006/picture">
-                  <pic:nvPicPr>
-                    <pic:cNvPr id="37" name="图片 37" descr="1726049836408"/>
-                    <pic:cNvPicPr>
-                      <a:picLocks noChangeAspect="1"/>
-                    </pic:cNvPicPr>
-                  </pic:nvPicPr>
-                  <pic:blipFill>
-                    <a:blip r:embed="rId40"/>
-                    <a:stretch>
-                      <a:fillRect/>
-                    </a:stretch>
-                  </pic:blipFill>
-                  <pic:spPr>
-                    <a:xfrm>
-                      <a:off x="0" y="0"/>
-                      <a:ext cx="5715000" cy="4705350"/>
+            <wp:extent cx="6581775" cy="5124450"/>
+            <wp:effectExtent l="0" t="0" r="9525" b="0"/>
+            <wp:docPr id="71" name="图片 71" descr="1727741689093"/>
+            <wp:cNvGraphicFramePr>
+              <a:graphicFrameLocks xmlns:a="http://schemas.openxmlformats.org/drawingml/2006/main" noChangeAspect="1"/>
+            </wp:cNvGraphicFramePr>
+            <a:graphic xmlns:a="http://schemas.openxmlformats.org/drawingml/2006/main">
+              <a:graphicData uri="http://schemas.openxmlformats.org/drawingml/2006/picture">
+                <pic:pic xmlns:pic="http://schemas.openxmlformats.org/drawingml/2006/picture">
+                  <pic:nvPicPr>
+                    <pic:cNvPr id="71" name="图片 71" descr="1727741689093"/>
+                    <pic:cNvPicPr>
+                      <a:picLocks noChangeAspect="1"/>
+                    </pic:cNvPicPr>
+                  </pic:nvPicPr>
+                  <pic:blipFill>
+                    <a:blip r:embed="rId49"/>
+                    <a:stretch>
+                      <a:fillRect/>
+                    </a:stretch>
+                  </pic:blipFill>
+                  <pic:spPr>
+                    <a:xfrm>
+                      <a:off x="0" y="0"/>
+                      <a:ext cx="6581775" cy="5124450"/>
                     </a:xfrm>
                     <a:prstGeom prst="rect">
                       <a:avLst/>
@@ -2128,7 +2783,7 @@
                     </pic:cNvPicPr>
                   </pic:nvPicPr>
                   <pic:blipFill>
-                    <a:blip r:embed="rId41"/>
+                    <a:blip r:embed="rId50"/>
                     <a:stretch>
                       <a:fillRect/>
                     </a:stretch>
@@ -2148,38 +2803,46 @@
           </wp:inline>
         </w:drawing>
       </w:r>
-      <w:r>
-        <w:rPr>
-          <w:rFonts w:hint="default"/>
-          <w:lang w:val="en-US" w:eastAsia="zh-CN"/>
-        </w:rPr>
-        <w:drawing>
-          <wp:inline distT="0" distB="0" distL="114300" distR="114300">
-            <wp:extent cx="6381750" cy="6486525"/>
-            <wp:effectExtent l="0" t="0" r="0" b="9525"/>
-            <wp:docPr id="39" name="图片 39" descr="1726049902397"/>
-            <wp:cNvGraphicFramePr>
-              <a:graphicFrameLocks xmlns:a="http://schemas.openxmlformats.org/drawingml/2006/main" noChangeAspect="1"/>
-            </wp:cNvGraphicFramePr>
-            <a:graphic xmlns:a="http://schemas.openxmlformats.org/drawingml/2006/main">
-              <a:graphicData uri="http://schemas.openxmlformats.org/drawingml/2006/picture">
-                <pic:pic xmlns:pic="http://schemas.openxmlformats.org/drawingml/2006/picture">
-                  <pic:nvPicPr>
-                    <pic:cNvPr id="39" name="图片 39" descr="1726049902397"/>
-                    <pic:cNvPicPr>
-                      <a:picLocks noChangeAspect="1"/>
-                    </pic:cNvPicPr>
-                  </pic:nvPicPr>
-                  <pic:blipFill>
-                    <a:blip r:embed="rId42"/>
-                    <a:stretch>
-                      <a:fillRect/>
-                    </a:stretch>
-                  </pic:blipFill>
-                  <pic:spPr>
-                    <a:xfrm>
-                      <a:off x="0" y="0"/>
-                      <a:ext cx="6381750" cy="6486525"/>
+    </w:p>
+    <w:p>
+      <w:pPr>
+        <w:rPr>
+          <w:rFonts w:hint="default"/>
+          <w:lang w:val="en-US" w:eastAsia="zh-CN"/>
+        </w:rPr>
+      </w:pPr>
+      <w:r>
+        <w:rPr>
+          <w:rFonts w:hint="default"/>
+          <w:lang w:val="en-US" w:eastAsia="zh-CN"/>
+        </w:rPr>
+        <w:drawing>
+          <wp:inline distT="0" distB="0" distL="114300" distR="114300">
+            <wp:extent cx="6562725" cy="9315450"/>
+            <wp:effectExtent l="0" t="0" r="9525" b="0"/>
+            <wp:docPr id="72" name="图片 72" descr="1727741736761"/>
+            <wp:cNvGraphicFramePr>
+              <a:graphicFrameLocks xmlns:a="http://schemas.openxmlformats.org/drawingml/2006/main" noChangeAspect="1"/>
+            </wp:cNvGraphicFramePr>
+            <a:graphic xmlns:a="http://schemas.openxmlformats.org/drawingml/2006/main">
+              <a:graphicData uri="http://schemas.openxmlformats.org/drawingml/2006/picture">
+                <pic:pic xmlns:pic="http://schemas.openxmlformats.org/drawingml/2006/picture">
+                  <pic:nvPicPr>
+                    <pic:cNvPr id="72" name="图片 72" descr="1727741736761"/>
+                    <pic:cNvPicPr>
+                      <a:picLocks noChangeAspect="1"/>
+                    </pic:cNvPicPr>
+                  </pic:nvPicPr>
+                  <pic:blipFill>
+                    <a:blip r:embed="rId51"/>
+                    <a:stretch>
+                      <a:fillRect/>
+                    </a:stretch>
+                  </pic:blipFill>
+                  <pic:spPr>
+                    <a:xfrm>
+                      <a:off x="0" y="0"/>
+                      <a:ext cx="6562725" cy="9315450"/>
                     </a:xfrm>
                     <a:prstGeom prst="rect">
                       <a:avLst/>
